--- a/Job/CVSTORE/Diomides MAVROYIANNIS.docx
+++ b/Job/CVSTORE/Diomides MAVROYIANNIS.docx
@@ -90,7 +90,7 @@
           <w:sz w:val="18"/>
           <w:szCs w:val="18"/>
         </w:rPr>
-        <w:t xml:space="preserve">Game Theory | Industrial Organisation | Probability | Micro- </w:t>
+        <w:t xml:space="preserve">Game Theory | Industrial Organisation | Probability | Micro- / Macro-Economics | </w:t>
       </w:r>
       <w:r>
         <w:rPr>
@@ -100,37 +100,7 @@
           <w:sz w:val="18"/>
           <w:szCs w:val="18"/>
         </w:rPr>
-        <w:t>/ Macro-E</w:t>
-      </w:r>
-      <w:r>
-        <w:rPr>
-          <w:rFonts w:ascii="Roboto" w:hAnsi="Roboto" w:cs="Tahoma"/>
-          <w:b/>
-          <w:smallCaps/>
-          <w:sz w:val="18"/>
-          <w:szCs w:val="18"/>
-        </w:rPr>
-        <w:t>conomics</w:t>
-      </w:r>
-      <w:r>
-        <w:rPr>
-          <w:rFonts w:ascii="Roboto" w:hAnsi="Roboto" w:cs="Tahoma"/>
-          <w:b/>
-          <w:smallCaps/>
-          <w:sz w:val="18"/>
-          <w:szCs w:val="18"/>
-        </w:rPr>
-        <w:t xml:space="preserve"> | </w:t>
-      </w:r>
-      <w:r>
-        <w:rPr>
-          <w:rFonts w:ascii="Roboto" w:hAnsi="Roboto" w:cs="Tahoma"/>
-          <w:b/>
-          <w:smallCaps/>
-          <w:sz w:val="18"/>
-          <w:szCs w:val="18"/>
-        </w:rPr>
-        <w:t>Risk Management / Mitigation</w:t>
+        <w:t xml:space="preserve">Risk Management </w:t>
       </w:r>
     </w:p>
     <w:p>
@@ -177,85 +147,14 @@
           <w:szCs w:val="18"/>
         </w:rPr>
       </w:pPr>
-      <w:r>
-        <w:rPr>
-          <w:rFonts w:ascii="Roboto" w:hAnsi="Roboto" w:cs="Tahoma"/>
-          <w:sz w:val="18"/>
-          <w:szCs w:val="18"/>
-        </w:rPr>
-        <w:t xml:space="preserve">Analytically minded Economist offering advanced academic background culminating in doctorate in economics. Skilled statistician with solid understanding of </w:t>
-      </w:r>
-      <w:r>
-        <w:rPr>
-          <w:rFonts w:ascii="Roboto" w:hAnsi="Roboto" w:cs="Tahoma"/>
-          <w:sz w:val="18"/>
-          <w:szCs w:val="18"/>
-        </w:rPr>
-        <w:t xml:space="preserve">complex data gathering, mathematical and statistical analysis while developing knowledge surrounding econometrics (including time series econometrics). </w:t>
-      </w:r>
-      <w:r>
-        <w:rPr>
-          <w:rFonts w:ascii="Roboto" w:hAnsi="Roboto" w:cs="Tahoma"/>
-          <w:sz w:val="18"/>
-          <w:szCs w:val="18"/>
-        </w:rPr>
-        <w:t xml:space="preserve">Recognised for qualities needed </w:t>
-      </w:r>
-      <w:r>
-        <w:rPr>
-          <w:rFonts w:ascii="Roboto" w:hAnsi="Roboto" w:cs="Tahoma"/>
-          <w:sz w:val="18"/>
-          <w:szCs w:val="18"/>
-        </w:rPr>
-        <w:t>to identify and p</w:t>
-      </w:r>
-      <w:r>
-        <w:rPr>
-          <w:rFonts w:ascii="Roboto" w:hAnsi="Roboto" w:cs="Tahoma"/>
-          <w:sz w:val="18"/>
-          <w:szCs w:val="18"/>
-        </w:rPr>
-        <w:t>ursue cutting-</w:t>
-      </w:r>
-      <w:r>
-        <w:rPr>
-          <w:rFonts w:ascii="Roboto" w:hAnsi="Roboto" w:cs="Tahoma"/>
-          <w:sz w:val="18"/>
-          <w:szCs w:val="18"/>
-        </w:rPr>
-        <w:t xml:space="preserve">edge research, </w:t>
-      </w:r>
-      <w:r>
-        <w:rPr>
-          <w:rFonts w:ascii="Roboto" w:hAnsi="Roboto" w:cs="Tahoma"/>
-          <w:sz w:val="18"/>
-          <w:szCs w:val="18"/>
-        </w:rPr>
-        <w:t xml:space="preserve">resolve complex </w:t>
-      </w:r>
-      <w:r>
-        <w:rPr>
-          <w:rFonts w:ascii="Roboto" w:hAnsi="Roboto" w:cs="Tahoma"/>
-          <w:sz w:val="18"/>
-          <w:szCs w:val="18"/>
-        </w:rPr>
-        <w:t xml:space="preserve">economic problems using advanced mathematical tools, and test hypotheses using sophisticated statistical </w:t>
-      </w:r>
-      <w:r>
-        <w:rPr>
-          <w:rFonts w:ascii="Roboto" w:hAnsi="Roboto" w:cs="Tahoma"/>
-          <w:sz w:val="18"/>
-          <w:szCs w:val="18"/>
-        </w:rPr>
-        <w:t>methodologies</w:t>
-      </w:r>
-      <w:r>
-        <w:rPr>
-          <w:rFonts w:ascii="Roboto" w:hAnsi="Roboto" w:cs="Tahoma"/>
-          <w:sz w:val="18"/>
-          <w:szCs w:val="18"/>
-        </w:rPr>
-        <w:t>.</w:t>
+      <w:proofErr w:type="gramStart"/>
+      <w:r>
+        <w:rPr>
+          <w:rFonts w:ascii="Roboto" w:hAnsi="Roboto" w:cs="Tahoma"/>
+          <w:sz w:val="18"/>
+          <w:szCs w:val="18"/>
+        </w:rPr>
+        <w:t>Analytically minded</w:t>
       </w:r>
       <w:r>
         <w:rPr>
@@ -271,8 +170,137 @@
           <w:sz w:val="18"/>
           <w:szCs w:val="18"/>
         </w:rPr>
+        <w:t>e</w:t>
+      </w:r>
+      <w:r>
+        <w:rPr>
+          <w:rFonts w:ascii="Roboto" w:hAnsi="Roboto" w:cs="Tahoma"/>
+          <w:sz w:val="18"/>
+          <w:szCs w:val="18"/>
+        </w:rPr>
+        <w:t xml:space="preserve">conomist </w:t>
+      </w:r>
+      <w:r>
+        <w:rPr>
+          <w:rFonts w:ascii="Roboto" w:hAnsi="Roboto" w:cs="Tahoma"/>
+          <w:sz w:val="18"/>
+          <w:szCs w:val="18"/>
+        </w:rPr>
+        <w:t>with both an academic and practical background.</w:t>
+      </w:r>
+      <w:proofErr w:type="gramEnd"/>
+      <w:r>
+        <w:rPr>
+          <w:rFonts w:ascii="Roboto" w:hAnsi="Roboto" w:cs="Tahoma"/>
+          <w:sz w:val="18"/>
+          <w:szCs w:val="18"/>
+        </w:rPr>
+        <w:t xml:space="preserve"> Extensive training in statistical techniques for all kinds of models and </w:t>
+      </w:r>
+      <w:proofErr w:type="gramStart"/>
+      <w:r>
+        <w:rPr>
+          <w:rFonts w:ascii="Roboto" w:hAnsi="Roboto" w:cs="Tahoma"/>
+          <w:sz w:val="18"/>
+          <w:szCs w:val="18"/>
+        </w:rPr>
+        <w:t>data(</w:t>
+      </w:r>
+      <w:proofErr w:type="gramEnd"/>
+      <w:r>
+        <w:rPr>
+          <w:rFonts w:ascii="Roboto" w:hAnsi="Roboto" w:cs="Tahoma"/>
+          <w:sz w:val="18"/>
+          <w:szCs w:val="18"/>
+        </w:rPr>
+        <w:t xml:space="preserve">time, cross sectional, panel, non-parametric, maximum likelihood </w:t>
+      </w:r>
+      <w:proofErr w:type="spellStart"/>
+      <w:r>
+        <w:rPr>
+          <w:rFonts w:ascii="Roboto" w:hAnsi="Roboto" w:cs="Tahoma"/>
+          <w:sz w:val="18"/>
+          <w:szCs w:val="18"/>
+        </w:rPr>
+        <w:t>etc</w:t>
+      </w:r>
+      <w:proofErr w:type="spellEnd"/>
+      <w:r>
+        <w:rPr>
+          <w:rFonts w:ascii="Roboto" w:hAnsi="Roboto" w:cs="Tahoma"/>
+          <w:sz w:val="18"/>
+          <w:szCs w:val="18"/>
+        </w:rPr>
+        <w:t>). Focused on the economics of innovation</w:t>
+      </w:r>
+      <w:r>
+        <w:rPr>
+          <w:rFonts w:ascii="Roboto" w:hAnsi="Roboto" w:cs="Tahoma"/>
+          <w:sz w:val="18"/>
+          <w:szCs w:val="18"/>
+        </w:rPr>
+        <w:t xml:space="preserve"> </w:t>
+      </w:r>
+      <w:r>
+        <w:rPr>
+          <w:rFonts w:ascii="Roboto" w:hAnsi="Roboto" w:cs="Tahoma"/>
+          <w:sz w:val="18"/>
+          <w:szCs w:val="18"/>
+        </w:rPr>
+        <w:t xml:space="preserve">and pricing using growth maximizing techniques. </w:t>
+      </w:r>
+      <w:r>
+        <w:rPr>
+          <w:rFonts w:ascii="Roboto" w:hAnsi="Roboto" w:cs="Tahoma"/>
+          <w:sz w:val="18"/>
+          <w:szCs w:val="18"/>
+        </w:rPr>
         <w:t>Strong cultural awareness, global mind-set and multilingual skills gained via international experience.</w:t>
       </w:r>
+      <w:r>
+        <w:rPr>
+          <w:rFonts w:ascii="Roboto" w:hAnsi="Roboto" w:cs="Tahoma"/>
+          <w:sz w:val="18"/>
+          <w:szCs w:val="18"/>
+        </w:rPr>
+        <w:t xml:space="preserve">  Has a wide array of technical skills acquired from both academic and business settings, namely, Python, Mathematica, </w:t>
+      </w:r>
+      <w:proofErr w:type="gramStart"/>
+      <w:r>
+        <w:rPr>
+          <w:rFonts w:ascii="Roboto" w:hAnsi="Roboto" w:cs="Tahoma"/>
+          <w:sz w:val="18"/>
+          <w:szCs w:val="18"/>
+        </w:rPr>
+        <w:t>Excel(</w:t>
+      </w:r>
+      <w:proofErr w:type="gramEnd"/>
+      <w:r>
+        <w:rPr>
+          <w:rFonts w:ascii="Roboto" w:hAnsi="Roboto" w:cs="Tahoma"/>
+          <w:sz w:val="18"/>
+          <w:szCs w:val="18"/>
+        </w:rPr>
+        <w:t xml:space="preserve">VBA), </w:t>
+      </w:r>
+      <w:proofErr w:type="spellStart"/>
+      <w:r>
+        <w:rPr>
+          <w:rFonts w:ascii="Roboto" w:hAnsi="Roboto" w:cs="Tahoma"/>
+          <w:sz w:val="18"/>
+          <w:szCs w:val="18"/>
+        </w:rPr>
+        <w:t>LaTex</w:t>
+      </w:r>
+      <w:proofErr w:type="spellEnd"/>
+      <w:r>
+        <w:rPr>
+          <w:rFonts w:ascii="Roboto" w:hAnsi="Roboto" w:cs="Tahoma"/>
+          <w:sz w:val="18"/>
+          <w:szCs w:val="18"/>
+        </w:rPr>
+        <w:t xml:space="preserve">, STATA, EVIEWS, Java.  </w:t>
+      </w:r>
     </w:p>
     <w:p>
       <w:pPr>
@@ -287,6 +315,70 @@
           <w:szCs w:val="18"/>
         </w:rPr>
       </w:pPr>
+    </w:p>
+    <w:p>
+      <w:pPr>
+        <w:tabs>
+          <w:tab w:val="right" w:pos="10490"/>
+        </w:tabs>
+        <w:suppressAutoHyphens/>
+        <w:spacing w:after="0" w:line="250" w:lineRule="exact"/>
+        <w:jc w:val="both"/>
+        <w:rPr>
+          <w:rFonts w:ascii="Roboto" w:eastAsia="Arial" w:hAnsi="Roboto" w:cs="Tahoma"/>
+          <w:b/>
+          <w:smallCaps/>
+          <w:strike/>
+          <w:color w:val="A49068"/>
+          <w:sz w:val="28"/>
+          <w:szCs w:val="28"/>
+        </w:rPr>
+      </w:pPr>
+      <w:r>
+        <w:rPr>
+          <w:rFonts w:ascii="Roboto" w:eastAsia="Arial" w:hAnsi="Roboto" w:cs="Tahoma"/>
+          <w:b/>
+          <w:smallCaps/>
+          <w:color w:val="A49068"/>
+          <w:sz w:val="28"/>
+          <w:szCs w:val="28"/>
+        </w:rPr>
+        <w:t>//</w:t>
+      </w:r>
+      <w:r>
+        <w:rPr>
+          <w:rFonts w:ascii="Roboto" w:eastAsia="Arial" w:hAnsi="Roboto" w:cs="Tahoma"/>
+          <w:b/>
+          <w:smallCaps/>
+          <w:color w:val="98050C"/>
+          <w:sz w:val="28"/>
+          <w:szCs w:val="28"/>
+        </w:rPr>
+        <w:t xml:space="preserve"> </w:t>
+      </w:r>
+      <w:r>
+        <w:rPr>
+          <w:rFonts w:ascii="Roboto" w:eastAsia="Arial" w:hAnsi="Roboto" w:cs="Tahoma"/>
+          <w:b/>
+          <w:smallCaps/>
+          <w:color w:val="17365D"/>
+          <w:sz w:val="28"/>
+          <w:szCs w:val="28"/>
+        </w:rPr>
+        <w:t xml:space="preserve">Education and Qualifications </w:t>
+      </w:r>
+      <w:r>
+        <w:rPr>
+          <w:rFonts w:ascii="Roboto" w:eastAsia="Arial" w:hAnsi="Roboto" w:cs="Tahoma"/>
+          <w:b/>
+          <w:smallCaps/>
+          <w:strike/>
+          <w:color w:val="A49068"/>
+          <w:sz w:val="28"/>
+          <w:szCs w:val="28"/>
+        </w:rPr>
+        <w:tab/>
+      </w:r>
     </w:p>
     <w:p>
       <w:pPr>
@@ -306,14 +398,947 @@
           <w:szCs w:val="18"/>
         </w:rPr>
       </w:pPr>
+    </w:p>
+    <w:p>
+      <w:pPr>
+        <w:shd w:val="clear" w:color="auto" w:fill="D9D9D9" w:themeFill="background1" w:themeFillShade="D9"/>
+        <w:tabs>
+          <w:tab w:val="right" w:pos="10466"/>
+        </w:tabs>
+        <w:spacing w:after="0" w:line="250" w:lineRule="exact"/>
+        <w:jc w:val="both"/>
+        <w:rPr>
+          <w:rFonts w:ascii="Roboto" w:hAnsi="Roboto" w:cs="Tahoma"/>
+          <w:b/>
+          <w:sz w:val="18"/>
+          <w:szCs w:val="18"/>
+        </w:rPr>
+      </w:pPr>
+      <w:r>
+        <w:rPr>
+          <w:rFonts w:ascii="Roboto" w:hAnsi="Roboto" w:cs="Tahoma"/>
+          <w:b/>
+          <w:sz w:val="18"/>
+          <w:szCs w:val="18"/>
+        </w:rPr>
+        <w:t>PhD</w:t>
+      </w:r>
+      <w:r>
+        <w:rPr>
+          <w:rFonts w:ascii="Roboto" w:hAnsi="Roboto" w:cs="Tahoma"/>
+          <w:b/>
+          <w:sz w:val="18"/>
+          <w:szCs w:val="18"/>
+        </w:rPr>
+        <w:t xml:space="preserve"> Economics</w:t>
+      </w:r>
+      <w:r>
+        <w:rPr>
+          <w:rFonts w:ascii="Roboto" w:hAnsi="Roboto" w:cs="Tahoma"/>
+          <w:b/>
+          <w:sz w:val="18"/>
+          <w:szCs w:val="18"/>
+        </w:rPr>
+        <w:t xml:space="preserve"> | </w:t>
+      </w:r>
+      <w:r>
+        <w:rPr>
+          <w:rFonts w:ascii="Roboto" w:hAnsi="Roboto" w:cs="Tahoma"/>
+          <w:b/>
+          <w:sz w:val="18"/>
+          <w:szCs w:val="18"/>
+        </w:rPr>
+        <w:t>UNIVERSITY PARIS DAUPHINE</w:t>
+      </w:r>
+      <w:r>
+        <w:rPr>
+          <w:rFonts w:ascii="Roboto" w:hAnsi="Roboto" w:cs="Tahoma"/>
+          <w:b/>
+          <w:sz w:val="18"/>
+          <w:szCs w:val="18"/>
+        </w:rPr>
+        <w:t xml:space="preserve">, Paris </w:t>
+      </w:r>
+      <w:r>
+        <w:rPr>
+          <w:rFonts w:ascii="Roboto" w:hAnsi="Roboto" w:cs="Tahoma"/>
+          <w:b/>
+          <w:sz w:val="18"/>
+          <w:szCs w:val="18"/>
+        </w:rPr>
+        <w:tab/>
+        <w:t>2015-</w:t>
+      </w:r>
+      <w:r>
+        <w:rPr>
+          <w:rFonts w:ascii="Roboto" w:hAnsi="Roboto" w:cs="Tahoma"/>
+          <w:b/>
+          <w:sz w:val="18"/>
+          <w:szCs w:val="18"/>
+        </w:rPr>
+        <w:t>2019</w:t>
+      </w:r>
+    </w:p>
+    <w:p>
+      <w:pPr>
+        <w:pStyle w:val="Paragraphedeliste"/>
+        <w:numPr>
+          <w:ilvl w:val="0"/>
+          <w:numId w:val="5"/>
+        </w:numPr>
+        <w:tabs>
+          <w:tab w:val="right" w:pos="10466"/>
+        </w:tabs>
+        <w:spacing w:after="0" w:line="250" w:lineRule="exact"/>
+        <w:jc w:val="both"/>
+        <w:rPr>
+          <w:rFonts w:ascii="Roboto" w:hAnsi="Roboto" w:cs="Tahoma"/>
+          <w:sz w:val="18"/>
+          <w:szCs w:val="18"/>
+        </w:rPr>
+      </w:pPr>
+      <w:r>
+        <w:rPr>
+          <w:rFonts w:ascii="Roboto" w:hAnsi="Roboto" w:cs="Tahoma"/>
+          <w:sz w:val="18"/>
+          <w:szCs w:val="18"/>
+        </w:rPr>
+        <w:t>Specialty is around industrial organisation, microeconomics and Ergodic economics</w:t>
+      </w:r>
+    </w:p>
+    <w:p>
+      <w:pPr>
+        <w:pStyle w:val="Paragraphedeliste"/>
+        <w:numPr>
+          <w:ilvl w:val="0"/>
+          <w:numId w:val="5"/>
+        </w:numPr>
+        <w:tabs>
+          <w:tab w:val="right" w:pos="10466"/>
+        </w:tabs>
+        <w:spacing w:after="0" w:line="250" w:lineRule="exact"/>
+        <w:jc w:val="both"/>
+        <w:rPr>
+          <w:rFonts w:ascii="Roboto" w:hAnsi="Roboto" w:cs="Tahoma"/>
+          <w:sz w:val="18"/>
+          <w:szCs w:val="18"/>
+        </w:rPr>
+      </w:pPr>
+      <w:r>
+        <w:rPr>
+          <w:rFonts w:ascii="Roboto" w:hAnsi="Roboto" w:cs="Tahoma"/>
+          <w:sz w:val="18"/>
+          <w:szCs w:val="18"/>
+        </w:rPr>
+        <w:t>The PHD included Taught courses: Mechanism Design, Microeconomics, Cooperative Game theory, Advanced Microeconomics and History of Economic Thought</w:t>
+      </w:r>
+    </w:p>
+    <w:p>
+      <w:pPr>
+        <w:pStyle w:val="Paragraphedeliste"/>
+        <w:numPr>
+          <w:ilvl w:val="0"/>
+          <w:numId w:val="5"/>
+        </w:numPr>
+        <w:tabs>
+          <w:tab w:val="right" w:pos="10466"/>
+        </w:tabs>
+        <w:spacing w:after="0" w:line="250" w:lineRule="exact"/>
+        <w:rPr>
+          <w:rFonts w:ascii="Roboto" w:hAnsi="Roboto" w:cs="Tahoma"/>
+          <w:sz w:val="18"/>
+          <w:szCs w:val="18"/>
+        </w:rPr>
+      </w:pPr>
+      <w:r>
+        <w:rPr>
+          <w:rFonts w:ascii="Segoe UI" w:hAnsi="Segoe UI" w:cs="Segoe UI"/>
+          <w:b/>
+          <w:sz w:val="21"/>
+          <w:szCs w:val="21"/>
+          <w:shd w:val="clear" w:color="auto" w:fill="FFFFFF"/>
+        </w:rPr>
+        <w:t>-</w:t>
+      </w:r>
+      <w:r>
+        <w:rPr>
+          <w:rFonts w:ascii="Roboto" w:hAnsi="Roboto" w:cs="Tahoma"/>
+          <w:b/>
+          <w:sz w:val="18"/>
+          <w:szCs w:val="18"/>
+        </w:rPr>
+        <w:t xml:space="preserve">Chapter 1 </w:t>
+      </w:r>
+      <w:r>
+        <w:rPr>
+          <w:rFonts w:ascii="Roboto" w:hAnsi="Roboto" w:cs="Tahoma"/>
+          <w:sz w:val="18"/>
+          <w:szCs w:val="18"/>
+        </w:rPr>
+        <w:t xml:space="preserve">is about </w:t>
+      </w:r>
+      <w:r>
+        <w:rPr>
+          <w:rFonts w:ascii="Roboto" w:hAnsi="Roboto" w:cs="Tahoma"/>
+          <w:sz w:val="18"/>
+          <w:szCs w:val="18"/>
+        </w:rPr>
+        <w:t xml:space="preserve">pricing </w:t>
+      </w:r>
+      <w:proofErr w:type="gramStart"/>
+      <w:r>
+        <w:rPr>
+          <w:rFonts w:ascii="Roboto" w:hAnsi="Roboto" w:cs="Tahoma"/>
+          <w:sz w:val="18"/>
+          <w:szCs w:val="18"/>
+        </w:rPr>
+        <w:t>a  network</w:t>
+      </w:r>
+      <w:proofErr w:type="gramEnd"/>
+      <w:r>
+        <w:rPr>
+          <w:rFonts w:ascii="Roboto" w:hAnsi="Roboto" w:cs="Tahoma"/>
+          <w:sz w:val="18"/>
+          <w:szCs w:val="18"/>
+        </w:rPr>
+        <w:t xml:space="preserve"> good. A</w:t>
+      </w:r>
+      <w:r>
+        <w:rPr>
+          <w:rFonts w:ascii="Roboto" w:hAnsi="Roboto" w:cs="Tahoma"/>
+          <w:sz w:val="18"/>
+          <w:szCs w:val="18"/>
+        </w:rPr>
+        <w:t xml:space="preserve"> firm can price a product that has a network </w:t>
+      </w:r>
+      <w:proofErr w:type="gramStart"/>
+      <w:r>
+        <w:rPr>
+          <w:rFonts w:ascii="Roboto" w:hAnsi="Roboto" w:cs="Tahoma"/>
+          <w:sz w:val="18"/>
+          <w:szCs w:val="18"/>
+        </w:rPr>
+        <w:t>value(</w:t>
+      </w:r>
+      <w:proofErr w:type="gramEnd"/>
+      <w:r>
+        <w:rPr>
+          <w:rFonts w:ascii="Roboto" w:hAnsi="Roboto" w:cs="Tahoma"/>
+          <w:sz w:val="18"/>
+          <w:szCs w:val="18"/>
+        </w:rPr>
+        <w:t>the value depends on the number of users). The general conclusions are that in such a scenario it may be beneficial to sometimes only make power users pay for the product.</w:t>
+      </w:r>
+      <w:r>
+        <w:rPr>
+          <w:rFonts w:ascii="Roboto" w:hAnsi="Roboto" w:cs="Tahoma"/>
+          <w:sz w:val="18"/>
+          <w:szCs w:val="18"/>
+        </w:rPr>
+        <w:br/>
+      </w:r>
+      <w:r>
+        <w:rPr>
+          <w:rFonts w:ascii="Roboto" w:hAnsi="Roboto" w:cs="Tahoma"/>
+          <w:sz w:val="18"/>
+          <w:szCs w:val="18"/>
+        </w:rPr>
+        <w:br/>
+      </w:r>
+      <w:r>
+        <w:rPr>
+          <w:rFonts w:ascii="Roboto" w:hAnsi="Roboto" w:cs="Tahoma"/>
+          <w:b/>
+          <w:sz w:val="18"/>
+          <w:szCs w:val="18"/>
+        </w:rPr>
+        <w:t>-Chapter 2</w:t>
+      </w:r>
+      <w:r>
+        <w:rPr>
+          <w:rFonts w:ascii="Roboto" w:hAnsi="Roboto" w:cs="Tahoma"/>
+          <w:sz w:val="18"/>
+          <w:szCs w:val="18"/>
+        </w:rPr>
+        <w:t xml:space="preserve"> is about Mergers and Acquisitions. Specifically, how a regulator can evaluate whether mergers will result in innovations where the time structure of a certain pattern is </w:t>
+      </w:r>
+      <w:r>
+        <w:rPr>
+          <w:rFonts w:ascii="Roboto" w:hAnsi="Roboto" w:cs="Tahoma"/>
+          <w:sz w:val="18"/>
+          <w:szCs w:val="18"/>
+        </w:rPr>
+        <w:t>favoured</w:t>
+      </w:r>
+      <w:r>
+        <w:rPr>
+          <w:rFonts w:ascii="Roboto" w:hAnsi="Roboto" w:cs="Tahoma"/>
+          <w:sz w:val="18"/>
+          <w:szCs w:val="18"/>
+        </w:rPr>
+        <w:t xml:space="preserve">. For instance, a project that will result in earlier </w:t>
+      </w:r>
+      <w:r>
+        <w:rPr>
+          <w:rFonts w:ascii="Roboto" w:hAnsi="Roboto" w:cs="Tahoma"/>
+          <w:sz w:val="18"/>
+          <w:szCs w:val="18"/>
+        </w:rPr>
+        <w:t>cash flows</w:t>
+      </w:r>
+      <w:r>
+        <w:rPr>
+          <w:rFonts w:ascii="Roboto" w:hAnsi="Roboto" w:cs="Tahoma"/>
+          <w:sz w:val="18"/>
+          <w:szCs w:val="18"/>
+        </w:rPr>
+        <w:t xml:space="preserve"> but lower total </w:t>
+      </w:r>
+      <w:r>
+        <w:rPr>
+          <w:rFonts w:ascii="Roboto" w:hAnsi="Roboto" w:cs="Tahoma"/>
+          <w:sz w:val="18"/>
+          <w:szCs w:val="18"/>
+        </w:rPr>
+        <w:t>cash flows</w:t>
+      </w:r>
+      <w:r>
+        <w:rPr>
+          <w:rFonts w:ascii="Roboto" w:hAnsi="Roboto" w:cs="Tahoma"/>
+          <w:sz w:val="18"/>
+          <w:szCs w:val="18"/>
+        </w:rPr>
+        <w:t xml:space="preserve"> may be </w:t>
+      </w:r>
+      <w:r>
+        <w:rPr>
+          <w:rFonts w:ascii="Roboto" w:hAnsi="Roboto" w:cs="Tahoma"/>
+          <w:sz w:val="18"/>
+          <w:szCs w:val="18"/>
+        </w:rPr>
+        <w:t>favoured</w:t>
+      </w:r>
+      <w:r>
+        <w:rPr>
+          <w:rFonts w:ascii="Roboto" w:hAnsi="Roboto" w:cs="Tahoma"/>
+          <w:sz w:val="18"/>
+          <w:szCs w:val="18"/>
+        </w:rPr>
+        <w:t xml:space="preserve"> without a discount factor.</w:t>
+      </w:r>
+      <w:r>
+        <w:rPr>
+          <w:rFonts w:ascii="Roboto" w:hAnsi="Roboto" w:cs="Tahoma"/>
+          <w:sz w:val="18"/>
+          <w:szCs w:val="18"/>
+        </w:rPr>
+        <w:br/>
+      </w:r>
+      <w:r>
+        <w:rPr>
+          <w:rFonts w:ascii="Roboto" w:hAnsi="Roboto" w:cs="Tahoma"/>
+          <w:sz w:val="18"/>
+          <w:szCs w:val="18"/>
+        </w:rPr>
+        <w:br/>
+      </w:r>
+      <w:r>
+        <w:rPr>
+          <w:rFonts w:ascii="Roboto" w:hAnsi="Roboto" w:cs="Tahoma"/>
+          <w:b/>
+          <w:sz w:val="18"/>
+          <w:szCs w:val="18"/>
+        </w:rPr>
+        <w:t>-Chapter 3</w:t>
+      </w:r>
+      <w:r>
+        <w:rPr>
+          <w:rFonts w:ascii="Roboto" w:hAnsi="Roboto" w:cs="Tahoma"/>
+          <w:sz w:val="18"/>
+          <w:szCs w:val="18"/>
+        </w:rPr>
+        <w:t xml:space="preserve"> is about discount factors. Specifically, we question the viability of exponential discounting relative to hyperbolic and determine the conditions under which each can be optimal.</w:t>
+      </w:r>
+      <w:r>
+        <w:rPr>
+          <w:rFonts w:ascii="Roboto" w:hAnsi="Roboto" w:cs="Tahoma"/>
+          <w:sz w:val="18"/>
+          <w:szCs w:val="18"/>
+        </w:rPr>
+        <w:t xml:space="preserve"> This is joint work with Ole Peters, Alex Adamou and Yonatan Berman. </w:t>
+      </w:r>
+    </w:p>
+    <w:p>
+      <w:pPr>
+        <w:tabs>
+          <w:tab w:val="right" w:pos="10466"/>
+        </w:tabs>
+        <w:spacing w:after="0" w:line="240" w:lineRule="auto"/>
+        <w:jc w:val="both"/>
+        <w:rPr>
+          <w:rFonts w:ascii="Roboto" w:hAnsi="Roboto" w:cs="Tahoma"/>
+          <w:sz w:val="16"/>
+          <w:szCs w:val="18"/>
+          <w:lang w:val="en-US"/>
+        </w:rPr>
+      </w:pPr>
+    </w:p>
+    <w:p>
+      <w:pPr>
+        <w:shd w:val="clear" w:color="auto" w:fill="D9D9D9" w:themeFill="background1" w:themeFillShade="D9"/>
+        <w:tabs>
+          <w:tab w:val="right" w:pos="10466"/>
+        </w:tabs>
+        <w:spacing w:after="0" w:line="250" w:lineRule="exact"/>
+        <w:jc w:val="both"/>
+        <w:rPr>
+          <w:rFonts w:ascii="Roboto" w:hAnsi="Roboto" w:cs="Tahoma"/>
+          <w:b/>
+          <w:sz w:val="18"/>
+          <w:szCs w:val="18"/>
+        </w:rPr>
+      </w:pPr>
+      <w:r>
+        <w:rPr>
+          <w:rFonts w:ascii="Roboto" w:hAnsi="Roboto" w:cs="Tahoma"/>
+          <w:b/>
+          <w:sz w:val="18"/>
+          <w:szCs w:val="18"/>
+        </w:rPr>
+        <w:t xml:space="preserve">MSc Economics | </w:t>
+      </w:r>
+      <w:r>
+        <w:rPr>
+          <w:rFonts w:ascii="Roboto" w:hAnsi="Roboto" w:cs="Tahoma"/>
+          <w:b/>
+          <w:sz w:val="18"/>
+          <w:szCs w:val="18"/>
+        </w:rPr>
+        <w:t>UNIVERSITY OF EDINBURGH</w:t>
+      </w:r>
+      <w:r>
+        <w:rPr>
+          <w:rFonts w:ascii="Roboto" w:hAnsi="Roboto" w:cs="Tahoma"/>
+          <w:b/>
+          <w:sz w:val="18"/>
+          <w:szCs w:val="18"/>
+        </w:rPr>
+        <w:t xml:space="preserve">, Edinburgh </w:t>
+      </w:r>
+      <w:r>
+        <w:rPr>
+          <w:rFonts w:ascii="Roboto" w:hAnsi="Roboto" w:cs="Tahoma"/>
+          <w:b/>
+          <w:sz w:val="18"/>
+          <w:szCs w:val="18"/>
+        </w:rPr>
+        <w:tab/>
+      </w:r>
+      <w:r>
+        <w:rPr>
+          <w:rFonts w:ascii="Roboto" w:hAnsi="Roboto" w:cs="Tahoma"/>
+          <w:b/>
+          <w:sz w:val="18"/>
+          <w:szCs w:val="18"/>
+        </w:rPr>
+        <w:t>2014</w:t>
+      </w:r>
+      <w:r>
+        <w:rPr>
+          <w:rFonts w:ascii="Roboto" w:hAnsi="Roboto" w:cs="Tahoma"/>
+          <w:b/>
+          <w:sz w:val="18"/>
+          <w:szCs w:val="18"/>
+        </w:rPr>
+        <w:t>-</w:t>
+      </w:r>
+      <w:r>
+        <w:rPr>
+          <w:rFonts w:ascii="Roboto" w:hAnsi="Roboto" w:cs="Tahoma"/>
+          <w:b/>
+          <w:sz w:val="18"/>
+          <w:szCs w:val="18"/>
+        </w:rPr>
+        <w:t>2015</w:t>
+      </w:r>
+    </w:p>
+    <w:p>
+      <w:pPr>
+        <w:numPr>
+          <w:ilvl w:val="0"/>
+          <w:numId w:val="4"/>
+        </w:numPr>
+        <w:tabs>
+          <w:tab w:val="right" w:pos="10466"/>
+        </w:tabs>
+        <w:spacing w:after="0" w:line="250" w:lineRule="exact"/>
+        <w:jc w:val="both"/>
+        <w:rPr>
+          <w:rFonts w:ascii="Roboto" w:hAnsi="Roboto" w:cs="Tahoma"/>
+          <w:sz w:val="18"/>
+          <w:szCs w:val="18"/>
+        </w:rPr>
+      </w:pPr>
+      <w:r>
+        <w:rPr>
+          <w:rFonts w:ascii="Roboto" w:hAnsi="Roboto" w:cs="Tahoma"/>
+          <w:sz w:val="18"/>
+          <w:szCs w:val="18"/>
+        </w:rPr>
+        <w:t>Improved awareness surrounding econometrics, advanced micro / macroeconomics, time series econometrics and macroeconomic policy. Studied issues associated with business strategy, including investment, mergers and acquisitions.</w:t>
+      </w:r>
+    </w:p>
+    <w:p>
+      <w:pPr>
+        <w:numPr>
+          <w:ilvl w:val="0"/>
+          <w:numId w:val="4"/>
+        </w:numPr>
+        <w:tabs>
+          <w:tab w:val="right" w:pos="10466"/>
+        </w:tabs>
+        <w:spacing w:after="0" w:line="250" w:lineRule="exact"/>
+        <w:jc w:val="both"/>
+        <w:rPr>
+          <w:rFonts w:ascii="Roboto" w:hAnsi="Roboto" w:cs="Tahoma"/>
+          <w:sz w:val="18"/>
+          <w:szCs w:val="18"/>
+        </w:rPr>
+      </w:pPr>
+      <w:r>
+        <w:rPr>
+          <w:rFonts w:ascii="Roboto" w:hAnsi="Roboto" w:cs="Tahoma"/>
+          <w:sz w:val="18"/>
+          <w:szCs w:val="18"/>
+        </w:rPr>
+        <w:t xml:space="preserve">Thesis: What is the effect of technology on wages? The main findings are that, as long as humans have the edge on some sectors, the cost disease entails higher overall wages. </w:t>
+      </w:r>
+    </w:p>
+    <w:p>
+      <w:pPr>
+        <w:tabs>
+          <w:tab w:val="right" w:pos="10466"/>
+        </w:tabs>
+        <w:spacing w:after="0" w:line="240" w:lineRule="auto"/>
+        <w:jc w:val="both"/>
+        <w:rPr>
+          <w:rFonts w:ascii="Roboto" w:hAnsi="Roboto" w:cs="Tahoma"/>
+          <w:sz w:val="14"/>
+          <w:szCs w:val="18"/>
+        </w:rPr>
+      </w:pPr>
+    </w:p>
+    <w:p>
+      <w:pPr>
+        <w:shd w:val="clear" w:color="auto" w:fill="D9D9D9" w:themeFill="background1" w:themeFillShade="D9"/>
+        <w:tabs>
+          <w:tab w:val="right" w:pos="10466"/>
+        </w:tabs>
+        <w:spacing w:after="0" w:line="250" w:lineRule="exact"/>
+        <w:jc w:val="both"/>
+        <w:rPr>
+          <w:rFonts w:ascii="Roboto" w:hAnsi="Roboto" w:cs="Tahoma"/>
+          <w:b/>
+          <w:sz w:val="18"/>
+          <w:szCs w:val="18"/>
+        </w:rPr>
+      </w:pPr>
+      <w:r>
+        <w:rPr>
+          <w:rFonts w:ascii="Roboto" w:hAnsi="Roboto" w:cs="Tahoma"/>
+          <w:b/>
+          <w:sz w:val="18"/>
+          <w:szCs w:val="18"/>
+        </w:rPr>
+        <w:t xml:space="preserve">MSc </w:t>
+      </w:r>
+      <w:r>
+        <w:rPr>
+          <w:rFonts w:ascii="Roboto" w:hAnsi="Roboto" w:cs="Tahoma"/>
+          <w:b/>
+          <w:sz w:val="18"/>
+          <w:szCs w:val="18"/>
+        </w:rPr>
+        <w:t>Corporate</w:t>
+      </w:r>
+      <w:r>
+        <w:rPr>
+          <w:rFonts w:ascii="Roboto" w:hAnsi="Roboto" w:cs="Tahoma"/>
+          <w:b/>
+          <w:sz w:val="18"/>
+          <w:szCs w:val="18"/>
+        </w:rPr>
+        <w:t xml:space="preserve"> and International Finance</w:t>
+      </w:r>
+      <w:r>
+        <w:rPr>
+          <w:rFonts w:ascii="Roboto" w:hAnsi="Roboto" w:cs="Tahoma"/>
+          <w:b/>
+          <w:sz w:val="18"/>
+          <w:szCs w:val="18"/>
+        </w:rPr>
+        <w:t xml:space="preserve"> | </w:t>
+      </w:r>
+      <w:r>
+        <w:rPr>
+          <w:rFonts w:ascii="Roboto" w:hAnsi="Roboto" w:cs="Tahoma"/>
+          <w:b/>
+          <w:sz w:val="18"/>
+          <w:szCs w:val="18"/>
+        </w:rPr>
+        <w:t>UNIVERSITY OF DURHAM</w:t>
+      </w:r>
+      <w:r>
+        <w:rPr>
+          <w:rFonts w:ascii="Roboto" w:hAnsi="Roboto" w:cs="Tahoma"/>
+          <w:b/>
+          <w:sz w:val="18"/>
+          <w:szCs w:val="18"/>
+        </w:rPr>
+        <w:t xml:space="preserve">, Durham </w:t>
+      </w:r>
+      <w:r>
+        <w:rPr>
+          <w:rFonts w:ascii="Roboto" w:hAnsi="Roboto" w:cs="Tahoma"/>
+          <w:b/>
+          <w:sz w:val="18"/>
+          <w:szCs w:val="18"/>
+        </w:rPr>
+        <w:tab/>
+        <w:t>2012-2013</w:t>
+      </w:r>
+    </w:p>
+    <w:p>
+      <w:pPr>
+        <w:pStyle w:val="Paragraphedeliste"/>
+        <w:numPr>
+          <w:ilvl w:val="0"/>
+          <w:numId w:val="6"/>
+        </w:numPr>
+        <w:tabs>
+          <w:tab w:val="right" w:pos="10466"/>
+        </w:tabs>
+        <w:spacing w:after="0" w:line="250" w:lineRule="exact"/>
+        <w:jc w:val="both"/>
+        <w:rPr>
+          <w:rFonts w:ascii="Roboto" w:hAnsi="Roboto" w:cs="Tahoma"/>
+          <w:sz w:val="18"/>
+          <w:szCs w:val="18"/>
+        </w:rPr>
+      </w:pPr>
+      <w:r>
+        <w:rPr>
+          <w:rFonts w:ascii="Roboto" w:hAnsi="Roboto" w:cs="Tahoma"/>
+          <w:sz w:val="18"/>
+          <w:szCs w:val="18"/>
+        </w:rPr>
+        <w:t>Studied international corporate finance and corporate governance practices, alongside econometric techniques involved in international corporate finance, a</w:t>
+      </w:r>
+      <w:r>
+        <w:rPr>
+          <w:rFonts w:ascii="Roboto" w:hAnsi="Roboto" w:cs="Tahoma"/>
+          <w:sz w:val="18"/>
+          <w:szCs w:val="18"/>
+        </w:rPr>
+        <w:t xml:space="preserve">sset </w:t>
+      </w:r>
+      <w:r>
+        <w:rPr>
+          <w:rFonts w:ascii="Roboto" w:hAnsi="Roboto" w:cs="Tahoma"/>
+          <w:sz w:val="18"/>
+          <w:szCs w:val="18"/>
+        </w:rPr>
+        <w:t>p</w:t>
+      </w:r>
+      <w:r>
+        <w:rPr>
+          <w:rFonts w:ascii="Roboto" w:hAnsi="Roboto" w:cs="Tahoma"/>
+          <w:sz w:val="18"/>
+          <w:szCs w:val="18"/>
+        </w:rPr>
+        <w:t>ricing (Black Scholes</w:t>
+      </w:r>
+      <w:r>
+        <w:rPr>
+          <w:rFonts w:ascii="Roboto" w:hAnsi="Roboto" w:cs="Tahoma"/>
+          <w:sz w:val="18"/>
+          <w:szCs w:val="18"/>
+        </w:rPr>
+        <w:t xml:space="preserve"> /</w:t>
+      </w:r>
+      <w:r>
+        <w:rPr>
+          <w:rFonts w:ascii="Roboto" w:hAnsi="Roboto" w:cs="Tahoma"/>
+          <w:sz w:val="18"/>
+          <w:szCs w:val="18"/>
+        </w:rPr>
+        <w:t xml:space="preserve"> VAR</w:t>
+      </w:r>
+      <w:r>
+        <w:rPr>
+          <w:rFonts w:ascii="Roboto" w:hAnsi="Roboto" w:cs="Tahoma"/>
+          <w:sz w:val="18"/>
+          <w:szCs w:val="18"/>
+        </w:rPr>
+        <w:t>), i</w:t>
+      </w:r>
+      <w:r>
+        <w:rPr>
+          <w:rFonts w:ascii="Roboto" w:hAnsi="Roboto" w:cs="Tahoma"/>
+          <w:sz w:val="18"/>
+          <w:szCs w:val="18"/>
+        </w:rPr>
+        <w:t xml:space="preserve">nternational </w:t>
+      </w:r>
+      <w:r>
+        <w:rPr>
+          <w:rFonts w:ascii="Roboto" w:hAnsi="Roboto" w:cs="Tahoma"/>
+          <w:sz w:val="18"/>
+          <w:szCs w:val="18"/>
+        </w:rPr>
+        <w:t>t</w:t>
+      </w:r>
+      <w:r>
+        <w:rPr>
+          <w:rFonts w:ascii="Roboto" w:hAnsi="Roboto" w:cs="Tahoma"/>
+          <w:sz w:val="18"/>
+          <w:szCs w:val="18"/>
+        </w:rPr>
+        <w:t>rade</w:t>
+      </w:r>
+      <w:r>
+        <w:rPr>
+          <w:rFonts w:ascii="Roboto" w:hAnsi="Roboto" w:cs="Tahoma"/>
+          <w:sz w:val="18"/>
+          <w:szCs w:val="18"/>
+        </w:rPr>
+        <w:t xml:space="preserve"> and m</w:t>
+      </w:r>
+      <w:r>
+        <w:rPr>
+          <w:rFonts w:ascii="Roboto" w:hAnsi="Roboto" w:cs="Tahoma"/>
+          <w:sz w:val="18"/>
+          <w:szCs w:val="18"/>
+        </w:rPr>
+        <w:t xml:space="preserve">onetary </w:t>
+      </w:r>
+      <w:r>
+        <w:rPr>
+          <w:rFonts w:ascii="Roboto" w:hAnsi="Roboto" w:cs="Tahoma"/>
+          <w:sz w:val="18"/>
+          <w:szCs w:val="18"/>
+        </w:rPr>
+        <w:t>t</w:t>
+      </w:r>
+      <w:r>
+        <w:rPr>
+          <w:rFonts w:ascii="Roboto" w:hAnsi="Roboto" w:cs="Tahoma"/>
+          <w:sz w:val="18"/>
+          <w:szCs w:val="18"/>
+        </w:rPr>
+        <w:t>heory</w:t>
+      </w:r>
+      <w:r>
+        <w:rPr>
+          <w:rFonts w:ascii="Roboto" w:hAnsi="Roboto" w:cs="Tahoma"/>
+          <w:sz w:val="18"/>
+          <w:szCs w:val="18"/>
+        </w:rPr>
+        <w:t>.</w:t>
+      </w:r>
+    </w:p>
+    <w:p>
+      <w:pPr>
+        <w:pStyle w:val="Paragraphedeliste"/>
+        <w:numPr>
+          <w:ilvl w:val="0"/>
+          <w:numId w:val="6"/>
+        </w:numPr>
+        <w:tabs>
+          <w:tab w:val="right" w:pos="10466"/>
+        </w:tabs>
+        <w:spacing w:after="0" w:line="250" w:lineRule="exact"/>
+        <w:jc w:val="both"/>
+        <w:rPr>
+          <w:rFonts w:ascii="Roboto" w:hAnsi="Roboto" w:cs="Tahoma"/>
+          <w:sz w:val="18"/>
+          <w:szCs w:val="18"/>
+        </w:rPr>
+      </w:pPr>
+      <w:r>
+        <w:rPr>
+          <w:rFonts w:ascii="Roboto" w:hAnsi="Roboto" w:cs="Tahoma"/>
+          <w:sz w:val="18"/>
+          <w:szCs w:val="18"/>
+        </w:rPr>
+        <w:t>S</w:t>
+      </w:r>
+      <w:r>
+        <w:rPr>
+          <w:rFonts w:ascii="Roboto" w:hAnsi="Roboto" w:cs="Tahoma"/>
+          <w:sz w:val="18"/>
+          <w:szCs w:val="18"/>
+        </w:rPr>
+        <w:t xml:space="preserve">ummer school in Cologne; contributed to </w:t>
+      </w:r>
+      <w:r>
+        <w:rPr>
+          <w:rFonts w:ascii="Roboto" w:hAnsi="Roboto" w:cs="Tahoma"/>
+          <w:sz w:val="18"/>
+          <w:szCs w:val="18"/>
+        </w:rPr>
+        <w:t>D</w:t>
+      </w:r>
+      <w:r>
+        <w:rPr>
+          <w:rFonts w:ascii="Roboto" w:hAnsi="Roboto" w:cs="Tahoma"/>
+          <w:sz w:val="18"/>
+          <w:szCs w:val="18"/>
+        </w:rPr>
+        <w:t xml:space="preserve">HL supply chain project relating </w:t>
+      </w:r>
+      <w:r>
+        <w:rPr>
+          <w:rFonts w:ascii="Roboto" w:hAnsi="Roboto" w:cs="Tahoma"/>
+          <w:sz w:val="18"/>
+          <w:szCs w:val="18"/>
+        </w:rPr>
+        <w:t xml:space="preserve">to </w:t>
+      </w:r>
+      <w:r>
+        <w:rPr>
+          <w:rFonts w:ascii="Roboto" w:hAnsi="Roboto" w:cs="Tahoma"/>
+          <w:sz w:val="18"/>
+          <w:szCs w:val="18"/>
+        </w:rPr>
+        <w:t xml:space="preserve">Brazilian </w:t>
+      </w:r>
+      <w:r>
+        <w:rPr>
+          <w:rFonts w:ascii="Roboto" w:hAnsi="Roboto" w:cs="Tahoma"/>
+          <w:sz w:val="18"/>
+          <w:szCs w:val="18"/>
+        </w:rPr>
+        <w:t>tax rates.</w:t>
+      </w:r>
+    </w:p>
+    <w:p>
+      <w:pPr>
+        <w:tabs>
+          <w:tab w:val="right" w:pos="10466"/>
+        </w:tabs>
+        <w:spacing w:after="0" w:line="240" w:lineRule="auto"/>
+        <w:jc w:val="both"/>
+        <w:rPr>
+          <w:rFonts w:ascii="Roboto" w:hAnsi="Roboto" w:cs="Tahoma"/>
+          <w:sz w:val="16"/>
+          <w:szCs w:val="18"/>
+        </w:rPr>
+      </w:pPr>
+    </w:p>
+    <w:p>
+      <w:pPr>
+        <w:shd w:val="clear" w:color="auto" w:fill="D9D9D9" w:themeFill="background1" w:themeFillShade="D9"/>
+        <w:tabs>
+          <w:tab w:val="right" w:pos="10466"/>
+        </w:tabs>
+        <w:spacing w:after="0" w:line="250" w:lineRule="exact"/>
+        <w:jc w:val="both"/>
+        <w:rPr>
+          <w:rFonts w:ascii="Roboto" w:hAnsi="Roboto" w:cs="Tahoma"/>
+          <w:b/>
+          <w:sz w:val="18"/>
+          <w:szCs w:val="18"/>
+        </w:rPr>
+      </w:pPr>
+      <w:r>
+        <w:rPr>
+          <w:rFonts w:ascii="Roboto" w:hAnsi="Roboto" w:cs="Tahoma"/>
+          <w:b/>
+          <w:sz w:val="18"/>
+          <w:szCs w:val="18"/>
+        </w:rPr>
+        <w:t>BSc Business and Finance</w:t>
+      </w:r>
+      <w:r>
+        <w:rPr>
+          <w:rFonts w:ascii="Roboto" w:hAnsi="Roboto" w:cs="Tahoma"/>
+          <w:b/>
+          <w:sz w:val="18"/>
+          <w:szCs w:val="18"/>
+        </w:rPr>
+        <w:t xml:space="preserve"> | </w:t>
+      </w:r>
+      <w:r>
+        <w:rPr>
+          <w:rFonts w:ascii="Roboto" w:hAnsi="Roboto" w:cs="Tahoma"/>
+          <w:b/>
+          <w:sz w:val="18"/>
+          <w:szCs w:val="18"/>
+        </w:rPr>
+        <w:t>UNIVERSITY OF SUSSEX</w:t>
+      </w:r>
+      <w:r>
+        <w:rPr>
+          <w:rFonts w:ascii="Roboto" w:hAnsi="Roboto" w:cs="Tahoma"/>
+          <w:b/>
+          <w:sz w:val="18"/>
+          <w:szCs w:val="18"/>
+        </w:rPr>
+        <w:t xml:space="preserve">, Brighton </w:t>
+      </w:r>
+      <w:r>
+        <w:rPr>
+          <w:rFonts w:ascii="Roboto" w:hAnsi="Roboto" w:cs="Tahoma"/>
+          <w:b/>
+          <w:sz w:val="18"/>
+          <w:szCs w:val="18"/>
+        </w:rPr>
+        <w:tab/>
+        <w:t>2009-2012</w:t>
+      </w:r>
+    </w:p>
+    <w:p>
+      <w:pPr>
+        <w:tabs>
+          <w:tab w:val="right" w:pos="10466"/>
+        </w:tabs>
+        <w:spacing w:after="0" w:line="240" w:lineRule="auto"/>
+        <w:jc w:val="both"/>
+        <w:rPr>
+          <w:rFonts w:ascii="Roboto" w:hAnsi="Roboto" w:cs="Tahoma"/>
+          <w:sz w:val="16"/>
+          <w:szCs w:val="18"/>
+        </w:rPr>
+      </w:pPr>
+    </w:p>
+    <w:p>
+      <w:pPr>
+        <w:tabs>
+          <w:tab w:val="right" w:pos="10466"/>
+        </w:tabs>
+        <w:suppressAutoHyphens/>
+        <w:spacing w:after="0" w:line="250" w:lineRule="exact"/>
+        <w:jc w:val="both"/>
+        <w:rPr>
+          <w:rFonts w:ascii="Roboto" w:eastAsia="Arial" w:hAnsi="Roboto" w:cs="Tahoma"/>
+          <w:b/>
+          <w:smallCaps/>
+          <w:strike/>
+          <w:color w:val="A49068"/>
+          <w:sz w:val="28"/>
+          <w:szCs w:val="28"/>
+        </w:rPr>
+      </w:pPr>
+      <w:bookmarkStart w:id="0" w:name="_Hlk41754296"/>
       <w:r>
         <w:rPr>
           <w:rFonts w:ascii="Roboto" w:eastAsia="Arial" w:hAnsi="Roboto" w:cs="Tahoma"/>
           <w:b/>
           <w:smallCaps/>
           <w:color w:val="A49068"/>
-          <w:sz w:val="20"/>
-          <w:szCs w:val="18"/>
+          <w:sz w:val="28"/>
+          <w:szCs w:val="28"/>
         </w:rPr>
         <w:t>//</w:t>
       </w:r>
@@ -323,8 +1348,8 @@
           <w:b/>
           <w:smallCaps/>
           <w:color w:val="98050C"/>
-          <w:sz w:val="20"/>
-          <w:szCs w:val="18"/>
+          <w:sz w:val="28"/>
+          <w:szCs w:val="28"/>
         </w:rPr>
         <w:t xml:space="preserve"> </w:t>
       </w:r>
@@ -334,12 +1359,33 @@
           <w:b/>
           <w:smallCaps/>
           <w:color w:val="17365D"/>
-          <w:sz w:val="20"/>
-          <w:szCs w:val="18"/>
-        </w:rPr>
-        <w:t xml:space="preserve">Education and Qualifications </w:t>
-      </w:r>
-      <w:r>
+          <w:sz w:val="28"/>
+          <w:szCs w:val="28"/>
+        </w:rPr>
+        <w:t xml:space="preserve">Professional Experience and Achievements </w:t>
+      </w:r>
+      <w:r>
+        <w:rPr>
+          <w:rFonts w:ascii="Roboto" w:eastAsia="Arial" w:hAnsi="Roboto" w:cs="Tahoma"/>
+          <w:b/>
+          <w:smallCaps/>
+          <w:strike/>
+          <w:color w:val="A49068"/>
+          <w:sz w:val="28"/>
+          <w:szCs w:val="28"/>
+        </w:rPr>
+        <w:tab/>
+      </w:r>
+      <w:bookmarkEnd w:id="0"/>
+    </w:p>
+    <w:p>
+      <w:pPr>
+        <w:tabs>
+          <w:tab w:val="right" w:pos="10466"/>
+        </w:tabs>
+        <w:suppressAutoHyphens/>
+        <w:spacing w:after="0" w:line="250" w:lineRule="exact"/>
+        <w:jc w:val="both"/>
         <w:rPr>
           <w:rFonts w:ascii="Roboto" w:eastAsia="Arial" w:hAnsi="Roboto" w:cs="Tahoma"/>
           <w:b/>
@@ -349,890 +1395,6 @@
           <w:sz w:val="20"/>
           <w:szCs w:val="18"/>
         </w:rPr>
-        <w:tab/>
-      </w:r>
-    </w:p>
-    <w:p>
-      <w:pPr>
-        <w:tabs>
-          <w:tab w:val="right" w:pos="10466"/>
-        </w:tabs>
-        <w:spacing w:after="0" w:line="240" w:lineRule="auto"/>
-        <w:jc w:val="both"/>
-        <w:rPr>
-          <w:rFonts w:ascii="Roboto" w:hAnsi="Roboto" w:cs="Tahoma"/>
-          <w:sz w:val="16"/>
-          <w:szCs w:val="18"/>
-        </w:rPr>
-      </w:pPr>
-    </w:p>
-    <w:p>
-      <w:pPr>
-        <w:shd w:val="clear" w:color="auto" w:fill="D9D9D9" w:themeFill="background1" w:themeFillShade="D9"/>
-        <w:tabs>
-          <w:tab w:val="right" w:pos="10466"/>
-        </w:tabs>
-        <w:spacing w:after="0" w:line="250" w:lineRule="exact"/>
-        <w:jc w:val="both"/>
-        <w:rPr>
-          <w:rFonts w:ascii="Roboto" w:hAnsi="Roboto" w:cs="Tahoma"/>
-          <w:b/>
-          <w:sz w:val="18"/>
-          <w:szCs w:val="18"/>
-        </w:rPr>
-      </w:pPr>
-      <w:r>
-        <w:rPr>
-          <w:rFonts w:ascii="Roboto" w:hAnsi="Roboto" w:cs="Tahoma"/>
-          <w:b/>
-          <w:sz w:val="18"/>
-          <w:szCs w:val="18"/>
-        </w:rPr>
-        <w:t>PhD</w:t>
-      </w:r>
-      <w:r>
-        <w:rPr>
-          <w:rFonts w:ascii="Roboto" w:hAnsi="Roboto" w:cs="Tahoma"/>
-          <w:b/>
-          <w:sz w:val="18"/>
-          <w:szCs w:val="18"/>
-        </w:rPr>
-        <w:t xml:space="preserve"> Economics</w:t>
-      </w:r>
-      <w:r>
-        <w:rPr>
-          <w:rFonts w:ascii="Roboto" w:hAnsi="Roboto" w:cs="Tahoma"/>
-          <w:b/>
-          <w:sz w:val="18"/>
-          <w:szCs w:val="18"/>
-        </w:rPr>
-        <w:t xml:space="preserve"> | </w:t>
-      </w:r>
-      <w:r>
-        <w:rPr>
-          <w:rFonts w:ascii="Roboto" w:hAnsi="Roboto" w:cs="Tahoma"/>
-          <w:b/>
-          <w:sz w:val="18"/>
-          <w:szCs w:val="18"/>
-        </w:rPr>
-        <w:t>UNIVERSITY PARIS DAUPHINE</w:t>
-      </w:r>
-      <w:r>
-        <w:rPr>
-          <w:rFonts w:ascii="Roboto" w:hAnsi="Roboto" w:cs="Tahoma"/>
-          <w:b/>
-          <w:sz w:val="18"/>
-          <w:szCs w:val="18"/>
-        </w:rPr>
-        <w:t xml:space="preserve">, Paris </w:t>
-      </w:r>
-      <w:r>
-        <w:rPr>
-          <w:rFonts w:ascii="Roboto" w:hAnsi="Roboto" w:cs="Tahoma"/>
-          <w:b/>
-          <w:sz w:val="18"/>
-          <w:szCs w:val="18"/>
-        </w:rPr>
-        <w:tab/>
-        <w:t>2015-</w:t>
-      </w:r>
-      <w:r>
-        <w:rPr>
-          <w:rFonts w:ascii="Roboto" w:hAnsi="Roboto" w:cs="Tahoma"/>
-          <w:b/>
-          <w:sz w:val="18"/>
-          <w:szCs w:val="18"/>
-        </w:rPr>
-        <w:t>2019</w:t>
-      </w:r>
-    </w:p>
-    <w:p>
-      <w:pPr>
-        <w:pStyle w:val="ListParagraph"/>
-        <w:numPr>
-          <w:ilvl w:val="0"/>
-          <w:numId w:val="5"/>
-        </w:numPr>
-        <w:tabs>
-          <w:tab w:val="right" w:pos="10466"/>
-        </w:tabs>
-        <w:spacing w:after="0" w:line="250" w:lineRule="exact"/>
-        <w:jc w:val="both"/>
-        <w:rPr>
-          <w:rFonts w:ascii="Roboto" w:hAnsi="Roboto" w:cs="Tahoma"/>
-          <w:sz w:val="18"/>
-          <w:szCs w:val="18"/>
-        </w:rPr>
-      </w:pPr>
-      <w:r>
-        <w:rPr>
-          <w:rFonts w:ascii="Roboto" w:hAnsi="Roboto" w:cs="Tahoma"/>
-          <w:sz w:val="18"/>
-          <w:szCs w:val="18"/>
-        </w:rPr>
-        <w:t xml:space="preserve">Notable modules: </w:t>
-      </w:r>
-      <w:r>
-        <w:rPr>
-          <w:rFonts w:ascii="Roboto" w:hAnsi="Roboto" w:cs="Tahoma"/>
-          <w:sz w:val="18"/>
-          <w:szCs w:val="18"/>
-        </w:rPr>
-        <w:t>Micro</w:t>
-      </w:r>
-      <w:r>
-        <w:rPr>
-          <w:rFonts w:ascii="Roboto" w:hAnsi="Roboto" w:cs="Tahoma"/>
-          <w:sz w:val="18"/>
-          <w:szCs w:val="18"/>
-        </w:rPr>
-        <w:t>- / Macro-economics, E</w:t>
-      </w:r>
-      <w:r>
-        <w:rPr>
-          <w:rFonts w:ascii="Roboto" w:hAnsi="Roboto" w:cs="Tahoma"/>
-          <w:sz w:val="18"/>
-          <w:szCs w:val="18"/>
-        </w:rPr>
-        <w:t xml:space="preserve">conomics of </w:t>
-      </w:r>
-      <w:r>
-        <w:rPr>
-          <w:rFonts w:ascii="Roboto" w:hAnsi="Roboto" w:cs="Tahoma"/>
-          <w:sz w:val="18"/>
-          <w:szCs w:val="18"/>
-        </w:rPr>
-        <w:t>U</w:t>
-      </w:r>
-      <w:r>
-        <w:rPr>
-          <w:rFonts w:ascii="Roboto" w:hAnsi="Roboto" w:cs="Tahoma"/>
-          <w:sz w:val="18"/>
-          <w:szCs w:val="18"/>
-        </w:rPr>
-        <w:t>ncertainty (</w:t>
-      </w:r>
-      <w:r>
-        <w:rPr>
-          <w:rFonts w:ascii="Roboto" w:hAnsi="Roboto" w:cs="Tahoma"/>
-          <w:sz w:val="18"/>
-          <w:szCs w:val="18"/>
-        </w:rPr>
-        <w:t xml:space="preserve">including von Neumann–Morgenstern (VNM) utility function), </w:t>
-      </w:r>
-      <w:r>
-        <w:rPr>
-          <w:rFonts w:ascii="Roboto" w:hAnsi="Roboto" w:cs="Tahoma"/>
-          <w:sz w:val="18"/>
-          <w:szCs w:val="18"/>
-        </w:rPr>
-        <w:t xml:space="preserve">Money and Central </w:t>
-      </w:r>
-      <w:r>
-        <w:rPr>
-          <w:rFonts w:ascii="Roboto" w:hAnsi="Roboto" w:cs="Tahoma"/>
-          <w:sz w:val="18"/>
-          <w:szCs w:val="18"/>
-        </w:rPr>
-        <w:t>B</w:t>
-      </w:r>
-      <w:r>
-        <w:rPr>
-          <w:rFonts w:ascii="Roboto" w:hAnsi="Roboto" w:cs="Tahoma"/>
-          <w:sz w:val="18"/>
-          <w:szCs w:val="18"/>
-        </w:rPr>
-        <w:t>anking</w:t>
-      </w:r>
-      <w:r>
-        <w:rPr>
-          <w:rFonts w:ascii="Roboto" w:hAnsi="Roboto" w:cs="Tahoma"/>
-          <w:sz w:val="18"/>
-          <w:szCs w:val="18"/>
-        </w:rPr>
-        <w:t xml:space="preserve"> and </w:t>
-      </w:r>
-      <w:r>
-        <w:rPr>
-          <w:rFonts w:ascii="Roboto" w:hAnsi="Roboto" w:cs="Tahoma"/>
-          <w:sz w:val="18"/>
-          <w:szCs w:val="18"/>
-        </w:rPr>
-        <w:t xml:space="preserve">Social </w:t>
-      </w:r>
-      <w:r>
-        <w:rPr>
-          <w:rFonts w:ascii="Roboto" w:hAnsi="Roboto" w:cs="Tahoma"/>
-          <w:sz w:val="18"/>
-          <w:szCs w:val="18"/>
-        </w:rPr>
-        <w:t>P</w:t>
-      </w:r>
-      <w:r>
-        <w:rPr>
-          <w:rFonts w:ascii="Roboto" w:hAnsi="Roboto" w:cs="Tahoma"/>
-          <w:sz w:val="18"/>
-          <w:szCs w:val="18"/>
-        </w:rPr>
-        <w:t xml:space="preserve">olitical </w:t>
-      </w:r>
-      <w:r>
-        <w:rPr>
-          <w:rFonts w:ascii="Roboto" w:hAnsi="Roboto" w:cs="Tahoma"/>
-          <w:sz w:val="18"/>
-          <w:szCs w:val="18"/>
-        </w:rPr>
-        <w:t>Policy.</w:t>
-      </w:r>
-      <w:r>
-        <w:rPr>
-          <w:rFonts w:ascii="Roboto" w:hAnsi="Roboto" w:cs="Tahoma"/>
-          <w:sz w:val="18"/>
-          <w:szCs w:val="18"/>
-        </w:rPr>
-        <w:t xml:space="preserve"> </w:t>
-      </w:r>
-    </w:p>
-    <w:p>
-      <w:pPr>
-        <w:pStyle w:val="ListParagraph"/>
-        <w:numPr>
-          <w:ilvl w:val="0"/>
-          <w:numId w:val="5"/>
-        </w:numPr>
-        <w:tabs>
-          <w:tab w:val="right" w:pos="10466"/>
-        </w:tabs>
-        <w:spacing w:after="0" w:line="250" w:lineRule="exact"/>
-        <w:jc w:val="both"/>
-        <w:rPr>
-          <w:rFonts w:ascii="Roboto" w:hAnsi="Roboto" w:cs="Tahoma"/>
-          <w:sz w:val="18"/>
-          <w:szCs w:val="18"/>
-        </w:rPr>
-      </w:pPr>
-      <w:r>
-        <w:rPr>
-          <w:rFonts w:ascii="Roboto" w:hAnsi="Roboto" w:cs="Tahoma"/>
-          <w:sz w:val="18"/>
-          <w:szCs w:val="18"/>
-        </w:rPr>
-        <w:t>Gained experience utilising stochastic processes and Markov chains to facilitate economic analysis.</w:t>
-      </w:r>
-    </w:p>
-    <w:p>
-      <w:pPr>
-        <w:tabs>
-          <w:tab w:val="right" w:pos="10466"/>
-        </w:tabs>
-        <w:spacing w:after="0" w:line="240" w:lineRule="auto"/>
-        <w:jc w:val="both"/>
-        <w:rPr>
-          <w:rFonts w:ascii="Roboto" w:hAnsi="Roboto" w:cs="Tahoma"/>
-          <w:sz w:val="16"/>
-          <w:szCs w:val="18"/>
-        </w:rPr>
-      </w:pPr>
-    </w:p>
-    <w:p>
-      <w:pPr>
-        <w:shd w:val="clear" w:color="auto" w:fill="D9D9D9" w:themeFill="background1" w:themeFillShade="D9"/>
-        <w:tabs>
-          <w:tab w:val="right" w:pos="10466"/>
-        </w:tabs>
-        <w:spacing w:after="0" w:line="250" w:lineRule="exact"/>
-        <w:jc w:val="both"/>
-        <w:rPr>
-          <w:rFonts w:ascii="Roboto" w:hAnsi="Roboto" w:cs="Tahoma"/>
-          <w:b/>
-          <w:sz w:val="18"/>
-          <w:szCs w:val="18"/>
-        </w:rPr>
-      </w:pPr>
-      <w:r>
-        <w:rPr>
-          <w:rFonts w:ascii="Roboto" w:hAnsi="Roboto" w:cs="Tahoma"/>
-          <w:b/>
-          <w:sz w:val="18"/>
-          <w:szCs w:val="18"/>
-        </w:rPr>
-        <w:t xml:space="preserve">MSc Economics | </w:t>
-      </w:r>
-      <w:r>
-        <w:rPr>
-          <w:rFonts w:ascii="Roboto" w:hAnsi="Roboto" w:cs="Tahoma"/>
-          <w:b/>
-          <w:sz w:val="18"/>
-          <w:szCs w:val="18"/>
-        </w:rPr>
-        <w:t>UNIVERSITY OF EDINBURGH</w:t>
-      </w:r>
-      <w:r>
-        <w:rPr>
-          <w:rFonts w:ascii="Roboto" w:hAnsi="Roboto" w:cs="Tahoma"/>
-          <w:b/>
-          <w:sz w:val="18"/>
-          <w:szCs w:val="18"/>
-        </w:rPr>
-        <w:t xml:space="preserve">, Edinburgh </w:t>
-      </w:r>
-      <w:r>
-        <w:rPr>
-          <w:rFonts w:ascii="Roboto" w:hAnsi="Roboto" w:cs="Tahoma"/>
-          <w:b/>
-          <w:sz w:val="18"/>
-          <w:szCs w:val="18"/>
-        </w:rPr>
-        <w:tab/>
-      </w:r>
-      <w:r>
-        <w:rPr>
-          <w:rFonts w:ascii="Roboto" w:hAnsi="Roboto" w:cs="Tahoma"/>
-          <w:b/>
-          <w:sz w:val="18"/>
-          <w:szCs w:val="18"/>
-        </w:rPr>
-        <w:t>2014</w:t>
-      </w:r>
-      <w:r>
-        <w:rPr>
-          <w:rFonts w:ascii="Roboto" w:hAnsi="Roboto" w:cs="Tahoma"/>
-          <w:b/>
-          <w:sz w:val="18"/>
-          <w:szCs w:val="18"/>
-        </w:rPr>
-        <w:t>-</w:t>
-      </w:r>
-      <w:r>
-        <w:rPr>
-          <w:rFonts w:ascii="Roboto" w:hAnsi="Roboto" w:cs="Tahoma"/>
-          <w:b/>
-          <w:sz w:val="18"/>
-          <w:szCs w:val="18"/>
-        </w:rPr>
-        <w:t>2015</w:t>
-      </w:r>
-    </w:p>
-    <w:p>
-      <w:pPr>
-        <w:numPr>
-          <w:ilvl w:val="0"/>
-          <w:numId w:val="4"/>
-        </w:numPr>
-        <w:tabs>
-          <w:tab w:val="right" w:pos="10466"/>
-        </w:tabs>
-        <w:spacing w:after="0" w:line="250" w:lineRule="exact"/>
-        <w:jc w:val="both"/>
-        <w:rPr>
-          <w:rFonts w:ascii="Roboto" w:hAnsi="Roboto" w:cs="Tahoma"/>
-          <w:sz w:val="18"/>
-          <w:szCs w:val="18"/>
-        </w:rPr>
-      </w:pPr>
-      <w:r>
-        <w:rPr>
-          <w:rFonts w:ascii="Roboto" w:hAnsi="Roboto" w:cs="Tahoma"/>
-          <w:sz w:val="18"/>
-          <w:szCs w:val="18"/>
-        </w:rPr>
-        <w:t>Improved awareness surrounding econometrics, advanced micro / macroeconomics, time series econometrics and macroeconomic policy. Studied issues associated with business strategy, including investment, mergers and acquisitions.</w:t>
-      </w:r>
-    </w:p>
-    <w:p>
-      <w:pPr>
-        <w:numPr>
-          <w:ilvl w:val="0"/>
-          <w:numId w:val="4"/>
-        </w:numPr>
-        <w:tabs>
-          <w:tab w:val="right" w:pos="10466"/>
-        </w:tabs>
-        <w:spacing w:after="0" w:line="250" w:lineRule="exact"/>
-        <w:jc w:val="both"/>
-        <w:rPr>
-          <w:rFonts w:ascii="Roboto" w:hAnsi="Roboto" w:cs="Tahoma"/>
-          <w:sz w:val="18"/>
-          <w:szCs w:val="18"/>
-        </w:rPr>
-      </w:pPr>
-      <w:r>
-        <w:rPr>
-          <w:rFonts w:ascii="Roboto" w:hAnsi="Roboto" w:cs="Tahoma"/>
-          <w:sz w:val="18"/>
-          <w:szCs w:val="18"/>
-        </w:rPr>
-        <w:t>Developed skills needed to support business forecasting while anticipating trends.</w:t>
-      </w:r>
-    </w:p>
-    <w:p>
-      <w:pPr>
-        <w:tabs>
-          <w:tab w:val="right" w:pos="10466"/>
-        </w:tabs>
-        <w:spacing w:after="0" w:line="240" w:lineRule="auto"/>
-        <w:jc w:val="both"/>
-        <w:rPr>
-          <w:rFonts w:ascii="Roboto" w:hAnsi="Roboto" w:cs="Tahoma"/>
-          <w:sz w:val="14"/>
-          <w:szCs w:val="18"/>
-        </w:rPr>
-      </w:pPr>
-    </w:p>
-    <w:p>
-      <w:pPr>
-        <w:shd w:val="clear" w:color="auto" w:fill="D9D9D9" w:themeFill="background1" w:themeFillShade="D9"/>
-        <w:tabs>
-          <w:tab w:val="right" w:pos="10466"/>
-        </w:tabs>
-        <w:spacing w:after="0" w:line="250" w:lineRule="exact"/>
-        <w:jc w:val="both"/>
-        <w:rPr>
-          <w:rFonts w:ascii="Roboto" w:hAnsi="Roboto" w:cs="Tahoma"/>
-          <w:b/>
-          <w:sz w:val="18"/>
-          <w:szCs w:val="18"/>
-        </w:rPr>
-      </w:pPr>
-      <w:r>
-        <w:rPr>
-          <w:rFonts w:ascii="Roboto" w:hAnsi="Roboto" w:cs="Tahoma"/>
-          <w:b/>
-          <w:sz w:val="18"/>
-          <w:szCs w:val="18"/>
-        </w:rPr>
-        <w:t xml:space="preserve">MSc </w:t>
-      </w:r>
-      <w:r>
-        <w:rPr>
-          <w:rFonts w:ascii="Roboto" w:hAnsi="Roboto" w:cs="Tahoma"/>
-          <w:b/>
-          <w:sz w:val="18"/>
-          <w:szCs w:val="18"/>
-        </w:rPr>
-        <w:t>Corporate</w:t>
-      </w:r>
-      <w:r>
-        <w:rPr>
-          <w:rFonts w:ascii="Roboto" w:hAnsi="Roboto" w:cs="Tahoma"/>
-          <w:b/>
-          <w:sz w:val="18"/>
-          <w:szCs w:val="18"/>
-        </w:rPr>
-        <w:t xml:space="preserve"> and International Finance</w:t>
-      </w:r>
-      <w:r>
-        <w:rPr>
-          <w:rFonts w:ascii="Roboto" w:hAnsi="Roboto" w:cs="Tahoma"/>
-          <w:b/>
-          <w:sz w:val="18"/>
-          <w:szCs w:val="18"/>
-        </w:rPr>
-        <w:t xml:space="preserve"> | </w:t>
-      </w:r>
-      <w:r>
-        <w:rPr>
-          <w:rFonts w:ascii="Roboto" w:hAnsi="Roboto" w:cs="Tahoma"/>
-          <w:b/>
-          <w:sz w:val="18"/>
-          <w:szCs w:val="18"/>
-        </w:rPr>
-        <w:t>UNIVERSITY OF DURHAM</w:t>
-      </w:r>
-      <w:r>
-        <w:rPr>
-          <w:rFonts w:ascii="Roboto" w:hAnsi="Roboto" w:cs="Tahoma"/>
-          <w:b/>
-          <w:sz w:val="18"/>
-          <w:szCs w:val="18"/>
-        </w:rPr>
-        <w:t xml:space="preserve">, Durham </w:t>
-      </w:r>
-      <w:r>
-        <w:rPr>
-          <w:rFonts w:ascii="Roboto" w:hAnsi="Roboto" w:cs="Tahoma"/>
-          <w:b/>
-          <w:sz w:val="18"/>
-          <w:szCs w:val="18"/>
-        </w:rPr>
-        <w:tab/>
-        <w:t>2012-2013</w:t>
-      </w:r>
-    </w:p>
-    <w:p>
-      <w:pPr>
-        <w:pStyle w:val="ListParagraph"/>
-        <w:numPr>
-          <w:ilvl w:val="0"/>
-          <w:numId w:val="6"/>
-        </w:numPr>
-        <w:tabs>
-          <w:tab w:val="right" w:pos="10466"/>
-        </w:tabs>
-        <w:spacing w:after="0" w:line="250" w:lineRule="exact"/>
-        <w:jc w:val="both"/>
-        <w:rPr>
-          <w:rFonts w:ascii="Roboto" w:hAnsi="Roboto" w:cs="Tahoma"/>
-          <w:sz w:val="18"/>
-          <w:szCs w:val="18"/>
-        </w:rPr>
-      </w:pPr>
-      <w:r>
-        <w:rPr>
-          <w:rFonts w:ascii="Roboto" w:hAnsi="Roboto" w:cs="Tahoma"/>
-          <w:sz w:val="18"/>
-          <w:szCs w:val="18"/>
-        </w:rPr>
-        <w:t>Studied international corporate finance and corporate governance practices, alongside econometric techniques involved in international corporate finance, a</w:t>
-      </w:r>
-      <w:r>
-        <w:rPr>
-          <w:rFonts w:ascii="Roboto" w:hAnsi="Roboto" w:cs="Tahoma"/>
-          <w:sz w:val="18"/>
-          <w:szCs w:val="18"/>
-        </w:rPr>
-        <w:t xml:space="preserve">sset </w:t>
-      </w:r>
-      <w:r>
-        <w:rPr>
-          <w:rFonts w:ascii="Roboto" w:hAnsi="Roboto" w:cs="Tahoma"/>
-          <w:sz w:val="18"/>
-          <w:szCs w:val="18"/>
-        </w:rPr>
-        <w:t>p</w:t>
-      </w:r>
-      <w:r>
-        <w:rPr>
-          <w:rFonts w:ascii="Roboto" w:hAnsi="Roboto" w:cs="Tahoma"/>
-          <w:sz w:val="18"/>
-          <w:szCs w:val="18"/>
-        </w:rPr>
-        <w:t>ricing (Black Scholes</w:t>
-      </w:r>
-      <w:r>
-        <w:rPr>
-          <w:rFonts w:ascii="Roboto" w:hAnsi="Roboto" w:cs="Tahoma"/>
-          <w:sz w:val="18"/>
-          <w:szCs w:val="18"/>
-        </w:rPr>
-        <w:t xml:space="preserve"> /</w:t>
-      </w:r>
-      <w:r>
-        <w:rPr>
-          <w:rFonts w:ascii="Roboto" w:hAnsi="Roboto" w:cs="Tahoma"/>
-          <w:sz w:val="18"/>
-          <w:szCs w:val="18"/>
-        </w:rPr>
-        <w:t xml:space="preserve"> VAR</w:t>
-      </w:r>
-      <w:r>
-        <w:rPr>
-          <w:rFonts w:ascii="Roboto" w:hAnsi="Roboto" w:cs="Tahoma"/>
-          <w:sz w:val="18"/>
-          <w:szCs w:val="18"/>
-        </w:rPr>
-        <w:t>), i</w:t>
-      </w:r>
-      <w:r>
-        <w:rPr>
-          <w:rFonts w:ascii="Roboto" w:hAnsi="Roboto" w:cs="Tahoma"/>
-          <w:sz w:val="18"/>
-          <w:szCs w:val="18"/>
-        </w:rPr>
-        <w:t xml:space="preserve">nternational </w:t>
-      </w:r>
-      <w:r>
-        <w:rPr>
-          <w:rFonts w:ascii="Roboto" w:hAnsi="Roboto" w:cs="Tahoma"/>
-          <w:sz w:val="18"/>
-          <w:szCs w:val="18"/>
-        </w:rPr>
-        <w:t>t</w:t>
-      </w:r>
-      <w:r>
-        <w:rPr>
-          <w:rFonts w:ascii="Roboto" w:hAnsi="Roboto" w:cs="Tahoma"/>
-          <w:sz w:val="18"/>
-          <w:szCs w:val="18"/>
-        </w:rPr>
-        <w:t>rade</w:t>
-      </w:r>
-      <w:r>
-        <w:rPr>
-          <w:rFonts w:ascii="Roboto" w:hAnsi="Roboto" w:cs="Tahoma"/>
-          <w:sz w:val="18"/>
-          <w:szCs w:val="18"/>
-        </w:rPr>
-        <w:t xml:space="preserve"> and m</w:t>
-      </w:r>
-      <w:r>
-        <w:rPr>
-          <w:rFonts w:ascii="Roboto" w:hAnsi="Roboto" w:cs="Tahoma"/>
-          <w:sz w:val="18"/>
-          <w:szCs w:val="18"/>
-        </w:rPr>
-        <w:t xml:space="preserve">onetary </w:t>
-      </w:r>
-      <w:r>
-        <w:rPr>
-          <w:rFonts w:ascii="Roboto" w:hAnsi="Roboto" w:cs="Tahoma"/>
-          <w:sz w:val="18"/>
-          <w:szCs w:val="18"/>
-        </w:rPr>
-        <w:t>t</w:t>
-      </w:r>
-      <w:r>
-        <w:rPr>
-          <w:rFonts w:ascii="Roboto" w:hAnsi="Roboto" w:cs="Tahoma"/>
-          <w:sz w:val="18"/>
-          <w:szCs w:val="18"/>
-        </w:rPr>
-        <w:t>heory</w:t>
-      </w:r>
-      <w:r>
-        <w:rPr>
-          <w:rFonts w:ascii="Roboto" w:hAnsi="Roboto" w:cs="Tahoma"/>
-          <w:sz w:val="18"/>
-          <w:szCs w:val="18"/>
-        </w:rPr>
-        <w:t>.</w:t>
-      </w:r>
-    </w:p>
-    <w:p>
-      <w:pPr>
-        <w:pStyle w:val="ListParagraph"/>
-        <w:numPr>
-          <w:ilvl w:val="0"/>
-          <w:numId w:val="6"/>
-        </w:numPr>
-        <w:tabs>
-          <w:tab w:val="right" w:pos="10466"/>
-        </w:tabs>
-        <w:spacing w:after="0" w:line="250" w:lineRule="exact"/>
-        <w:jc w:val="both"/>
-        <w:rPr>
-          <w:rFonts w:ascii="Roboto" w:hAnsi="Roboto" w:cs="Tahoma"/>
-          <w:sz w:val="18"/>
-          <w:szCs w:val="18"/>
-        </w:rPr>
-      </w:pPr>
-      <w:r>
-        <w:rPr>
-          <w:rFonts w:ascii="Roboto" w:hAnsi="Roboto" w:cs="Tahoma"/>
-          <w:sz w:val="18"/>
-          <w:szCs w:val="18"/>
-        </w:rPr>
-        <w:t xml:space="preserve">Attended summer school in Cologne; contributed to </w:t>
-      </w:r>
-      <w:r>
-        <w:rPr>
-          <w:rFonts w:ascii="Roboto" w:hAnsi="Roboto" w:cs="Tahoma"/>
-          <w:sz w:val="18"/>
-          <w:szCs w:val="18"/>
-        </w:rPr>
-        <w:t>D</w:t>
-      </w:r>
-      <w:r>
-        <w:rPr>
-          <w:rFonts w:ascii="Roboto" w:hAnsi="Roboto" w:cs="Tahoma"/>
-          <w:sz w:val="18"/>
-          <w:szCs w:val="18"/>
-        </w:rPr>
-        <w:t xml:space="preserve">HL supply chain project relating </w:t>
-      </w:r>
-      <w:r>
-        <w:rPr>
-          <w:rFonts w:ascii="Roboto" w:hAnsi="Roboto" w:cs="Tahoma"/>
-          <w:sz w:val="18"/>
-          <w:szCs w:val="18"/>
-        </w:rPr>
-        <w:t xml:space="preserve">to </w:t>
-      </w:r>
-      <w:r>
-        <w:rPr>
-          <w:rFonts w:ascii="Roboto" w:hAnsi="Roboto" w:cs="Tahoma"/>
-          <w:sz w:val="18"/>
-          <w:szCs w:val="18"/>
-        </w:rPr>
-        <w:t xml:space="preserve">Brazilian </w:t>
-      </w:r>
-      <w:r>
-        <w:rPr>
-          <w:rFonts w:ascii="Roboto" w:hAnsi="Roboto" w:cs="Tahoma"/>
-          <w:sz w:val="18"/>
-          <w:szCs w:val="18"/>
-        </w:rPr>
-        <w:t>tax rates.</w:t>
-      </w:r>
-    </w:p>
-    <w:p>
-      <w:pPr>
-        <w:tabs>
-          <w:tab w:val="right" w:pos="10466"/>
-        </w:tabs>
-        <w:spacing w:after="0" w:line="240" w:lineRule="auto"/>
-        <w:jc w:val="both"/>
-        <w:rPr>
-          <w:rFonts w:ascii="Roboto" w:hAnsi="Roboto" w:cs="Tahoma"/>
-          <w:sz w:val="16"/>
-          <w:szCs w:val="18"/>
-        </w:rPr>
-      </w:pPr>
-    </w:p>
-    <w:p>
-      <w:pPr>
-        <w:shd w:val="clear" w:color="auto" w:fill="D9D9D9" w:themeFill="background1" w:themeFillShade="D9"/>
-        <w:tabs>
-          <w:tab w:val="right" w:pos="10466"/>
-        </w:tabs>
-        <w:spacing w:after="0" w:line="250" w:lineRule="exact"/>
-        <w:jc w:val="both"/>
-        <w:rPr>
-          <w:rFonts w:ascii="Roboto" w:hAnsi="Roboto" w:cs="Tahoma"/>
-          <w:b/>
-          <w:sz w:val="18"/>
-          <w:szCs w:val="18"/>
-        </w:rPr>
-      </w:pPr>
-      <w:r>
-        <w:rPr>
-          <w:rFonts w:ascii="Roboto" w:hAnsi="Roboto" w:cs="Tahoma"/>
-          <w:b/>
-          <w:sz w:val="18"/>
-          <w:szCs w:val="18"/>
-        </w:rPr>
-        <w:t>BSc Business and Finance</w:t>
-      </w:r>
-      <w:r>
-        <w:rPr>
-          <w:rFonts w:ascii="Roboto" w:hAnsi="Roboto" w:cs="Tahoma"/>
-          <w:b/>
-          <w:sz w:val="18"/>
-          <w:szCs w:val="18"/>
-        </w:rPr>
-        <w:t xml:space="preserve"> | </w:t>
-      </w:r>
-      <w:r>
-        <w:rPr>
-          <w:rFonts w:ascii="Roboto" w:hAnsi="Roboto" w:cs="Tahoma"/>
-          <w:b/>
-          <w:sz w:val="18"/>
-          <w:szCs w:val="18"/>
-        </w:rPr>
-        <w:t>UNIVERSITY OF SUSSEX</w:t>
-      </w:r>
-      <w:r>
-        <w:rPr>
-          <w:rFonts w:ascii="Roboto" w:hAnsi="Roboto" w:cs="Tahoma"/>
-          <w:b/>
-          <w:sz w:val="18"/>
-          <w:szCs w:val="18"/>
-        </w:rPr>
-        <w:t xml:space="preserve">, Brighton </w:t>
-      </w:r>
-      <w:r>
-        <w:rPr>
-          <w:rFonts w:ascii="Roboto" w:hAnsi="Roboto" w:cs="Tahoma"/>
-          <w:b/>
-          <w:sz w:val="18"/>
-          <w:szCs w:val="18"/>
-        </w:rPr>
-        <w:tab/>
-        <w:t>2009-2012</w:t>
-      </w:r>
-    </w:p>
-    <w:p>
-      <w:pPr>
-        <w:tabs>
-          <w:tab w:val="right" w:pos="10466"/>
-        </w:tabs>
-        <w:spacing w:after="0" w:line="240" w:lineRule="auto"/>
-        <w:jc w:val="both"/>
-        <w:rPr>
-          <w:rFonts w:ascii="Roboto" w:hAnsi="Roboto" w:cs="Tahoma"/>
-          <w:sz w:val="16"/>
-          <w:szCs w:val="18"/>
-        </w:rPr>
-      </w:pPr>
-    </w:p>
-    <w:p>
-      <w:pPr>
-        <w:tabs>
-          <w:tab w:val="right" w:pos="10490"/>
-        </w:tabs>
-        <w:suppressAutoHyphens/>
-        <w:spacing w:after="0" w:line="250" w:lineRule="exact"/>
-        <w:jc w:val="both"/>
-        <w:rPr>
-          <w:rFonts w:ascii="Roboto" w:eastAsia="Arial" w:hAnsi="Roboto" w:cs="Tahoma"/>
-          <w:b/>
-          <w:smallCaps/>
-          <w:strike/>
-          <w:color w:val="A49068"/>
-          <w:sz w:val="20"/>
-          <w:szCs w:val="18"/>
-        </w:rPr>
-      </w:pPr>
-      <w:bookmarkStart w:id="0" w:name="_Hlk41754296"/>
-      <w:r>
-        <w:rPr>
-          <w:rFonts w:ascii="Roboto" w:eastAsia="Arial" w:hAnsi="Roboto" w:cs="Tahoma"/>
-          <w:b/>
-          <w:smallCaps/>
-          <w:color w:val="A49068"/>
-          <w:sz w:val="20"/>
-          <w:szCs w:val="18"/>
-        </w:rPr>
-        <w:t>//</w:t>
-      </w:r>
-      <w:r>
-        <w:rPr>
-          <w:rFonts w:ascii="Roboto" w:eastAsia="Arial" w:hAnsi="Roboto" w:cs="Tahoma"/>
-          <w:b/>
-          <w:smallCaps/>
-          <w:color w:val="98050C"/>
-          <w:sz w:val="20"/>
-          <w:szCs w:val="18"/>
-        </w:rPr>
-        <w:t xml:space="preserve"> </w:t>
-      </w:r>
-      <w:r>
-        <w:rPr>
-          <w:rFonts w:ascii="Roboto" w:eastAsia="Arial" w:hAnsi="Roboto" w:cs="Tahoma"/>
-          <w:b/>
-          <w:smallCaps/>
-          <w:color w:val="17365D"/>
-          <w:sz w:val="20"/>
-          <w:szCs w:val="18"/>
-        </w:rPr>
-        <w:t xml:space="preserve">Professional Experience and Achievements </w:t>
-      </w:r>
-      <w:r>
-        <w:rPr>
-          <w:rFonts w:ascii="Roboto" w:eastAsia="Arial" w:hAnsi="Roboto" w:cs="Tahoma"/>
-          <w:b/>
-          <w:smallCaps/>
-          <w:strike/>
-          <w:color w:val="A49068"/>
-          <w:sz w:val="20"/>
-          <w:szCs w:val="18"/>
-        </w:rPr>
-        <w:tab/>
-      </w:r>
-    </w:p>
-    <w:bookmarkEnd w:id="0"/>
-    <w:p>
-      <w:pPr>
-        <w:tabs>
-          <w:tab w:val="right" w:pos="10466"/>
-        </w:tabs>
-        <w:spacing w:after="0" w:line="240" w:lineRule="auto"/>
-        <w:jc w:val="both"/>
-        <w:rPr>
-          <w:rFonts w:ascii="Roboto" w:hAnsi="Roboto" w:cs="Tahoma"/>
-          <w:sz w:val="14"/>
-          <w:szCs w:val="18"/>
-        </w:rPr>
       </w:pPr>
     </w:p>
     <w:p>
@@ -1317,7 +1479,7 @@
     </w:p>
     <w:p>
       <w:pPr>
-        <w:pStyle w:val="ListParagraph"/>
+        <w:pStyle w:val="Paragraphedeliste"/>
         <w:numPr>
           <w:ilvl w:val="0"/>
           <w:numId w:val="1"/>
@@ -1352,7 +1514,7 @@
     </w:p>
     <w:p>
       <w:pPr>
-        <w:pStyle w:val="ListParagraph"/>
+        <w:pStyle w:val="Paragraphedeliste"/>
         <w:numPr>
           <w:ilvl w:val="0"/>
           <w:numId w:val="1"/>
@@ -1406,23 +1568,23 @@
           <w:sz w:val="18"/>
           <w:szCs w:val="18"/>
         </w:rPr>
-        <w:t xml:space="preserve"> and</w:t>
-      </w:r>
-      <w:r>
-        <w:rPr>
-          <w:rFonts w:ascii="Roboto" w:hAnsi="Roboto" w:cs="Tahoma"/>
-          <w:sz w:val="18"/>
-          <w:szCs w:val="18"/>
-        </w:rPr>
-        <w:t xml:space="preserve"> NPV</w:t>
-      </w:r>
-      <w:r>
-        <w:rPr>
-          <w:rFonts w:ascii="Roboto" w:hAnsi="Roboto" w:cs="Tahoma"/>
-          <w:sz w:val="18"/>
-          <w:szCs w:val="18"/>
-        </w:rPr>
-        <w:t>.</w:t>
+        <w:t xml:space="preserve">, </w:t>
+      </w:r>
+      <w:r>
+        <w:rPr>
+          <w:rFonts w:ascii="Roboto" w:hAnsi="Roboto" w:cs="Tahoma"/>
+          <w:sz w:val="18"/>
+          <w:szCs w:val="18"/>
+        </w:rPr>
+        <w:t>NPV</w:t>
+      </w:r>
+      <w:r>
+        <w:rPr>
+          <w:rFonts w:ascii="Roboto" w:hAnsi="Roboto" w:cs="Tahoma"/>
+          <w:sz w:val="18"/>
+          <w:szCs w:val="18"/>
+        </w:rPr>
+        <w:t xml:space="preserve"> and WACC</w:t>
       </w:r>
     </w:p>
     <w:p>
@@ -1461,26 +1623,46 @@
           <w:sz w:val="18"/>
           <w:szCs w:val="18"/>
         </w:rPr>
-        <w:t xml:space="preserve">Credit Analyst (Intern) | </w:t>
-      </w:r>
-      <w:r>
-        <w:rPr>
-          <w:rFonts w:ascii="Roboto" w:hAnsi="Roboto" w:cs="Tahoma"/>
-          <w:b/>
-          <w:sz w:val="18"/>
-          <w:szCs w:val="18"/>
-        </w:rPr>
-        <w:t>LOGICOM GROUP</w:t>
-      </w:r>
-      <w:r>
-        <w:rPr>
-          <w:rFonts w:ascii="Roboto" w:hAnsi="Roboto" w:cs="Tahoma"/>
-          <w:b/>
-          <w:sz w:val="18"/>
-          <w:szCs w:val="18"/>
-        </w:rPr>
-        <w:t>, Nicosia</w:t>
-      </w:r>
+        <w:t>Teaching Assistant</w:t>
+      </w:r>
+      <w:r>
+        <w:rPr>
+          <w:rFonts w:ascii="Roboto" w:hAnsi="Roboto" w:cs="Tahoma"/>
+          <w:b/>
+          <w:sz w:val="18"/>
+          <w:szCs w:val="18"/>
+        </w:rPr>
+        <w:t xml:space="preserve"> | </w:t>
+      </w:r>
+      <w:r>
+        <w:rPr>
+          <w:rFonts w:ascii="Roboto" w:hAnsi="Roboto" w:cs="Tahoma"/>
+          <w:b/>
+          <w:sz w:val="18"/>
+          <w:szCs w:val="18"/>
+        </w:rPr>
+        <w:t xml:space="preserve">Paris Dauphine and </w:t>
+      </w:r>
+      <w:r>
+        <w:rPr>
+          <w:rFonts w:ascii="Roboto" w:hAnsi="Roboto" w:cs="Tahoma"/>
+          <w:b/>
+          <w:sz w:val="18"/>
+          <w:szCs w:val="18"/>
+        </w:rPr>
+        <w:t>Marne-la-</w:t>
+      </w:r>
+      <w:proofErr w:type="spellStart"/>
+      <w:r>
+        <w:rPr>
+          <w:rFonts w:ascii="Roboto" w:hAnsi="Roboto" w:cs="Tahoma"/>
+          <w:b/>
+          <w:sz w:val="18"/>
+          <w:szCs w:val="18"/>
+        </w:rPr>
+        <w:t>Vallée</w:t>
+      </w:r>
+      <w:proofErr w:type="spellEnd"/>
       <w:r>
         <w:rPr>
           <w:rFonts w:ascii="Roboto" w:hAnsi="Roboto" w:cs="Tahoma"/>
@@ -1489,12 +1671,47 @@
           <w:szCs w:val="18"/>
         </w:rPr>
         <w:tab/>
-        <w:t>2013-2014</w:t>
-      </w:r>
-    </w:p>
-    <w:p>
-      <w:pPr>
-        <w:pStyle w:val="ListParagraph"/>
+      </w:r>
+      <w:r>
+        <w:rPr>
+          <w:rFonts w:ascii="Roboto" w:hAnsi="Roboto" w:cs="Tahoma"/>
+          <w:b/>
+          <w:sz w:val="18"/>
+          <w:szCs w:val="18"/>
+        </w:rPr>
+        <w:t>2</w:t>
+      </w:r>
+      <w:r>
+        <w:rPr>
+          <w:rFonts w:ascii="Roboto" w:hAnsi="Roboto" w:cs="Tahoma"/>
+          <w:b/>
+          <w:sz w:val="18"/>
+          <w:szCs w:val="18"/>
+        </w:rPr>
+        <w:t>015</w:t>
+      </w:r>
+      <w:r>
+        <w:rPr>
+          <w:rFonts w:ascii="Roboto" w:hAnsi="Roboto" w:cs="Tahoma"/>
+          <w:b/>
+          <w:sz w:val="18"/>
+          <w:szCs w:val="18"/>
+        </w:rPr>
+        <w:t>-</w:t>
+      </w:r>
+      <w:r>
+        <w:rPr>
+          <w:rFonts w:ascii="Roboto" w:hAnsi="Roboto" w:cs="Tahoma"/>
+          <w:b/>
+          <w:sz w:val="18"/>
+          <w:szCs w:val="18"/>
+        </w:rPr>
+        <w:t>2019</w:t>
+      </w:r>
+    </w:p>
+    <w:p>
+      <w:pPr>
+        <w:pStyle w:val="Paragraphedeliste"/>
         <w:numPr>
           <w:ilvl w:val="0"/>
           <w:numId w:val="3"/>
@@ -1516,54 +1733,30 @@
           <w:sz w:val="18"/>
           <w:szCs w:val="18"/>
         </w:rPr>
-        <w:t>E</w:t>
-      </w:r>
-      <w:r>
-        <w:rPr>
-          <w:rFonts w:ascii="Roboto" w:hAnsi="Roboto" w:cs="Tahoma"/>
-          <w:sz w:val="18"/>
-          <w:szCs w:val="18"/>
-        </w:rPr>
-        <w:t>valuate</w:t>
-      </w:r>
-      <w:r>
-        <w:rPr>
-          <w:rFonts w:ascii="Roboto" w:hAnsi="Roboto" w:cs="Tahoma"/>
-          <w:sz w:val="18"/>
-          <w:szCs w:val="18"/>
-        </w:rPr>
-        <w:t>d</w:t>
-      </w:r>
-      <w:r>
-        <w:rPr>
-          <w:rFonts w:ascii="Roboto" w:hAnsi="Roboto" w:cs="Tahoma"/>
-          <w:sz w:val="18"/>
-          <w:szCs w:val="18"/>
-        </w:rPr>
-        <w:t xml:space="preserve"> credit valu</w:t>
-      </w:r>
-      <w:bookmarkStart w:id="1" w:name="_GoBack"/>
-      <w:bookmarkEnd w:id="1"/>
-      <w:r>
-        <w:rPr>
-          <w:rFonts w:ascii="Roboto" w:hAnsi="Roboto" w:cs="Tahoma"/>
-          <w:sz w:val="18"/>
-          <w:szCs w:val="18"/>
-        </w:rPr>
-        <w:t>e, (regression, probabilistic models)</w:t>
-      </w:r>
-      <w:r>
-        <w:rPr>
-          <w:rFonts w:ascii="Roboto" w:hAnsi="Roboto" w:cs="Tahoma"/>
-          <w:sz w:val="18"/>
-          <w:szCs w:val="18"/>
-        </w:rPr>
-        <w:t xml:space="preserve"> using diverse metrics.</w:t>
-      </w:r>
-    </w:p>
-    <w:p>
-      <w:pPr>
-        <w:pStyle w:val="ListParagraph"/>
+        <w:t xml:space="preserve">Taught at Paris Dauphine: Economics of Uncertainty(VNM, Bayesian, insurance, </w:t>
+      </w:r>
+      <w:proofErr w:type="spellStart"/>
+      <w:r>
+        <w:rPr>
+          <w:rFonts w:ascii="Roboto" w:hAnsi="Roboto" w:cs="Tahoma"/>
+          <w:sz w:val="18"/>
+          <w:szCs w:val="18"/>
+        </w:rPr>
+        <w:t>etc</w:t>
+      </w:r>
+      <w:proofErr w:type="spellEnd"/>
+      <w:r>
+        <w:rPr>
+          <w:rFonts w:ascii="Roboto" w:hAnsi="Roboto" w:cs="Tahoma"/>
+          <w:sz w:val="18"/>
+          <w:szCs w:val="18"/>
+        </w:rPr>
+        <w:t xml:space="preserve">) for 3rd year math students, General equilibrium for 2rd year math students, Microeconomics for 1st year economics students </w:t>
+      </w:r>
+    </w:p>
+    <w:p>
+      <w:pPr>
+        <w:pStyle w:val="Paragraphedeliste"/>
         <w:numPr>
           <w:ilvl w:val="0"/>
           <w:numId w:val="3"/>
@@ -1574,203 +1767,103 @@
         <w:spacing w:after="0" w:line="250" w:lineRule="exact"/>
         <w:jc w:val="both"/>
         <w:rPr>
-          <w:rFonts w:ascii="Roboto" w:hAnsi="Roboto" w:cs="Tahoma"/>
-          <w:sz w:val="18"/>
-          <w:szCs w:val="18"/>
-        </w:rPr>
-      </w:pPr>
-      <w:r>
-        <w:rPr>
-          <w:rFonts w:ascii="Roboto" w:hAnsi="Roboto" w:cs="Tahoma"/>
-          <w:sz w:val="18"/>
-          <w:szCs w:val="18"/>
-        </w:rPr>
-        <w:t>Wrote and d</w:t>
-      </w:r>
-      <w:r>
-        <w:rPr>
-          <w:rFonts w:ascii="Roboto" w:hAnsi="Roboto" w:cs="Tahoma"/>
-          <w:sz w:val="18"/>
-          <w:szCs w:val="18"/>
-        </w:rPr>
-        <w:t xml:space="preserve">elivered </w:t>
-      </w:r>
-      <w:r>
-        <w:rPr>
-          <w:rFonts w:ascii="Roboto" w:hAnsi="Roboto" w:cs="Tahoma"/>
-          <w:sz w:val="18"/>
-          <w:szCs w:val="18"/>
-        </w:rPr>
-        <w:t xml:space="preserve">engaging </w:t>
-      </w:r>
-      <w:r>
-        <w:rPr>
-          <w:rFonts w:ascii="Roboto" w:hAnsi="Roboto" w:cs="Tahoma"/>
-          <w:sz w:val="18"/>
-          <w:szCs w:val="18"/>
-        </w:rPr>
-        <w:t>presentation</w:t>
-      </w:r>
-      <w:r>
-        <w:rPr>
-          <w:rFonts w:ascii="Roboto" w:hAnsi="Roboto" w:cs="Tahoma"/>
-          <w:sz w:val="18"/>
-          <w:szCs w:val="18"/>
-        </w:rPr>
-        <w:t>s</w:t>
-      </w:r>
-      <w:r>
-        <w:rPr>
-          <w:rFonts w:ascii="Roboto" w:hAnsi="Roboto" w:cs="Tahoma"/>
-          <w:sz w:val="18"/>
-          <w:szCs w:val="18"/>
-        </w:rPr>
-        <w:t xml:space="preserve"> to </w:t>
-      </w:r>
-      <w:r>
-        <w:rPr>
-          <w:rFonts w:ascii="Roboto" w:hAnsi="Roboto" w:cs="Tahoma"/>
-          <w:sz w:val="18"/>
-          <w:szCs w:val="18"/>
-        </w:rPr>
-        <w:t>E</w:t>
-      </w:r>
-      <w:r>
-        <w:rPr>
-          <w:rFonts w:ascii="Roboto" w:hAnsi="Roboto" w:cs="Tahoma"/>
-          <w:sz w:val="18"/>
-          <w:szCs w:val="18"/>
-        </w:rPr>
-        <w:t xml:space="preserve">conomic </w:t>
-      </w:r>
-      <w:r>
-        <w:rPr>
-          <w:rFonts w:ascii="Roboto" w:hAnsi="Roboto" w:cs="Tahoma"/>
-          <w:sz w:val="18"/>
-          <w:szCs w:val="18"/>
-        </w:rPr>
-        <w:t>D</w:t>
-      </w:r>
-      <w:r>
-        <w:rPr>
-          <w:rFonts w:ascii="Roboto" w:hAnsi="Roboto" w:cs="Tahoma"/>
-          <w:sz w:val="18"/>
-          <w:szCs w:val="18"/>
-        </w:rPr>
-        <w:t xml:space="preserve">irector and </w:t>
-      </w:r>
-      <w:r>
-        <w:rPr>
-          <w:rFonts w:ascii="Roboto" w:hAnsi="Roboto" w:cs="Tahoma"/>
-          <w:sz w:val="18"/>
-          <w:szCs w:val="18"/>
-        </w:rPr>
-        <w:t>F</w:t>
-      </w:r>
-      <w:r>
-        <w:rPr>
-          <w:rFonts w:ascii="Roboto" w:hAnsi="Roboto" w:cs="Tahoma"/>
-          <w:sz w:val="18"/>
-          <w:szCs w:val="18"/>
-        </w:rPr>
-        <w:t xml:space="preserve">inancial </w:t>
-      </w:r>
-      <w:r>
-        <w:rPr>
-          <w:rFonts w:ascii="Roboto" w:hAnsi="Roboto" w:cs="Tahoma"/>
-          <w:sz w:val="18"/>
-          <w:szCs w:val="18"/>
-        </w:rPr>
-        <w:t>A</w:t>
-      </w:r>
-      <w:r>
-        <w:rPr>
-          <w:rFonts w:ascii="Roboto" w:hAnsi="Roboto" w:cs="Tahoma"/>
-          <w:sz w:val="18"/>
-          <w:szCs w:val="18"/>
-        </w:rPr>
-        <w:t>nalysts.</w:t>
-      </w:r>
-    </w:p>
-    <w:p>
-      <w:pPr>
-        <w:tabs>
-          <w:tab w:val="right" w:pos="10466"/>
-        </w:tabs>
-        <w:spacing w:after="0" w:line="240" w:lineRule="auto"/>
-        <w:jc w:val="both"/>
-        <w:rPr>
-          <w:rFonts w:ascii="Roboto" w:hAnsi="Roboto" w:cs="Tahoma"/>
-          <w:sz w:val="14"/>
-          <w:szCs w:val="18"/>
-        </w:rPr>
-      </w:pPr>
-    </w:p>
-    <w:p>
-      <w:pPr>
-        <w:shd w:val="clear" w:color="auto" w:fill="D9D9D9" w:themeFill="background1" w:themeFillShade="D9"/>
-        <w:tabs>
-          <w:tab w:val="right" w:pos="10466"/>
-        </w:tabs>
-        <w:spacing w:after="0" w:line="250" w:lineRule="exact"/>
-        <w:jc w:val="both"/>
-        <w:rPr>
-          <w:rFonts w:ascii="Roboto" w:hAnsi="Roboto" w:cs="Tahoma"/>
-          <w:b/>
-          <w:sz w:val="18"/>
-          <w:szCs w:val="18"/>
-        </w:rPr>
-      </w:pPr>
-      <w:r>
-        <w:rPr>
-          <w:rFonts w:ascii="Roboto" w:hAnsi="Roboto" w:cs="Tahoma"/>
-          <w:b/>
-          <w:sz w:val="18"/>
-          <w:szCs w:val="18"/>
-        </w:rPr>
-        <w:t xml:space="preserve">Multi-Annual Financial Framework Analyst | </w:t>
-      </w:r>
-      <w:r>
-        <w:rPr>
-          <w:rFonts w:ascii="Roboto" w:hAnsi="Roboto" w:cs="Tahoma"/>
-          <w:b/>
-          <w:sz w:val="18"/>
-          <w:szCs w:val="18"/>
-        </w:rPr>
-        <w:t>EU COUNCIL (PRESIDENCY OF CYPRUS</w:t>
-      </w:r>
-      <w:r>
-        <w:rPr>
-          <w:rFonts w:ascii="Roboto" w:hAnsi="Roboto" w:cs="Tahoma"/>
-          <w:b/>
-          <w:sz w:val="18"/>
-          <w:szCs w:val="18"/>
-        </w:rPr>
-        <w:t>)</w:t>
-      </w:r>
-      <w:r>
-        <w:rPr>
-          <w:rFonts w:ascii="Roboto" w:hAnsi="Roboto" w:cs="Tahoma"/>
-          <w:b/>
-          <w:sz w:val="18"/>
-          <w:szCs w:val="18"/>
-        </w:rPr>
-        <w:t>, Brussels</w:t>
-      </w:r>
-      <w:r>
-        <w:rPr>
-          <w:rFonts w:ascii="Roboto" w:hAnsi="Roboto" w:cs="Tahoma"/>
-          <w:b/>
-          <w:sz w:val="18"/>
-          <w:szCs w:val="18"/>
-        </w:rPr>
-        <w:tab/>
-        <w:t>2012-2013</w:t>
-      </w:r>
-    </w:p>
-    <w:p>
-      <w:pPr>
-        <w:pStyle w:val="ListParagraph"/>
+          <w:rFonts w:ascii="___WRD_EMBED_SUB_39" w:hAnsi="___WRD_EMBED_SUB_39" w:cs="___WRD_EMBED_SUB_39"/>
+          <w:color w:val="000000"/>
+          <w:sz w:val="18"/>
+          <w:szCs w:val="18"/>
+          <w:lang w:val="en-US"/>
+        </w:rPr>
+      </w:pPr>
+      <w:r>
+        <w:rPr>
+          <w:rFonts w:ascii="Roboto" w:hAnsi="Roboto" w:cs="Tahoma"/>
+          <w:sz w:val="18"/>
+          <w:szCs w:val="18"/>
+        </w:rPr>
+        <w:t xml:space="preserve">Taught at Marne La </w:t>
+      </w:r>
+      <w:proofErr w:type="spellStart"/>
+      <w:r>
+        <w:rPr>
+          <w:rFonts w:ascii="Roboto" w:hAnsi="Roboto" w:cs="Tahoma"/>
+          <w:sz w:val="18"/>
+          <w:szCs w:val="18"/>
+        </w:rPr>
+        <w:t>Valee</w:t>
+      </w:r>
+      <w:proofErr w:type="spellEnd"/>
+      <w:r>
+        <w:rPr>
+          <w:rFonts w:ascii="Roboto" w:hAnsi="Roboto" w:cs="Tahoma"/>
+          <w:sz w:val="18"/>
+          <w:szCs w:val="18"/>
+        </w:rPr>
+        <w:t>: Monetary Economics</w:t>
+      </w:r>
+      <w:r>
+        <w:rPr>
+          <w:rFonts w:ascii="Roboto" w:hAnsi="Roboto" w:cs="Tahoma"/>
+          <w:sz w:val="18"/>
+          <w:szCs w:val="18"/>
+        </w:rPr>
+        <w:t>(this included central banking, interest rates, monetary aggregates)</w:t>
+      </w:r>
+      <w:r>
+        <w:rPr>
+          <w:rFonts w:ascii="Roboto" w:hAnsi="Roboto" w:cs="Tahoma"/>
+          <w:sz w:val="18"/>
+          <w:szCs w:val="18"/>
+        </w:rPr>
+        <w:t>, Social Economic</w:t>
+      </w:r>
+      <w:r>
+        <w:rPr>
+          <w:rFonts w:ascii="___WRD_EMBED_SUB_39" w:hAnsi="___WRD_EMBED_SUB_39" w:cs="___WRD_EMBED_SUB_39"/>
+          <w:color w:val="000000"/>
+          <w:sz w:val="18"/>
+          <w:szCs w:val="18"/>
+          <w:lang w:val="en-US"/>
+        </w:rPr>
+        <w:t xml:space="preserve"> </w:t>
+      </w:r>
+      <w:r>
+        <w:rPr>
+          <w:rFonts w:ascii="Roboto" w:hAnsi="Roboto" w:cs="Tahoma"/>
+          <w:sz w:val="18"/>
+          <w:szCs w:val="18"/>
+        </w:rPr>
+        <w:t>Policy</w:t>
+      </w:r>
+      <w:r>
+        <w:rPr>
+          <w:rFonts w:ascii="Roboto" w:hAnsi="Roboto" w:cs="Tahoma"/>
+          <w:sz w:val="18"/>
+          <w:szCs w:val="18"/>
+        </w:rPr>
+        <w:t>(Unemployment, taxation and the like)</w:t>
+      </w:r>
+      <w:r>
+        <w:rPr>
+          <w:rFonts w:ascii="Roboto" w:hAnsi="Roboto" w:cs="Tahoma"/>
+          <w:sz w:val="18"/>
+          <w:szCs w:val="18"/>
+        </w:rPr>
+        <w:t xml:space="preserve"> both for 2nd year economic students</w:t>
+      </w:r>
+      <w:r>
+        <w:rPr>
+          <w:rFonts w:ascii="___WRD_EMBED_SUB_39" w:hAnsi="___WRD_EMBED_SUB_39" w:cs="___WRD_EMBED_SUB_39"/>
+          <w:color w:val="000000"/>
+          <w:sz w:val="18"/>
+          <w:szCs w:val="18"/>
+          <w:lang w:val="en-US"/>
+        </w:rPr>
+        <w:t xml:space="preserve"> </w:t>
+      </w:r>
+    </w:p>
+    <w:p>
+      <w:pPr>
+        <w:pStyle w:val="Paragraphedeliste"/>
         <w:numPr>
           <w:ilvl w:val="0"/>
           <w:numId w:val="3"/>
@@ -1792,47 +1885,7 @@
           <w:sz w:val="18"/>
           <w:szCs w:val="18"/>
         </w:rPr>
-        <w:t xml:space="preserve">Modelled standard metrics, </w:t>
-      </w:r>
-      <w:r>
-        <w:rPr>
-          <w:rFonts w:ascii="Roboto" w:hAnsi="Roboto" w:cs="Tahoma"/>
-          <w:sz w:val="18"/>
-          <w:szCs w:val="18"/>
-        </w:rPr>
-        <w:t xml:space="preserve">such as GDP as well as </w:t>
-      </w:r>
-      <w:r>
-        <w:rPr>
-          <w:rFonts w:ascii="Roboto" w:hAnsi="Roboto" w:cs="Tahoma"/>
-          <w:sz w:val="18"/>
-          <w:szCs w:val="18"/>
-        </w:rPr>
-        <w:t>impact</w:t>
-      </w:r>
-      <w:r>
-        <w:rPr>
-          <w:rFonts w:ascii="Roboto" w:hAnsi="Roboto" w:cs="Tahoma"/>
-          <w:sz w:val="18"/>
-          <w:szCs w:val="18"/>
-        </w:rPr>
-        <w:t>s</w:t>
-      </w:r>
-      <w:r>
-        <w:rPr>
-          <w:rFonts w:ascii="Roboto" w:hAnsi="Roboto" w:cs="Tahoma"/>
-          <w:sz w:val="18"/>
-          <w:szCs w:val="18"/>
-        </w:rPr>
-        <w:t xml:space="preserve"> of budget changes to polic</w:t>
-      </w:r>
-      <w:r>
-        <w:rPr>
-          <w:rFonts w:ascii="Roboto" w:hAnsi="Roboto" w:cs="Tahoma"/>
-          <w:sz w:val="18"/>
-          <w:szCs w:val="18"/>
-        </w:rPr>
-        <w:t xml:space="preserve">y items on specific countries. </w:t>
+        <w:t xml:space="preserve">During my time at Dauphine I also acted as chief librarian for the MSc and PHD library twice a week for 2 years. </w:t>
       </w:r>
     </w:p>
     <w:p>
@@ -1844,15 +1897,447 @@
         <w:jc w:val="both"/>
         <w:rPr>
           <w:rFonts w:ascii="Roboto" w:hAnsi="Roboto" w:cs="Tahoma"/>
-          <w:sz w:val="16"/>
-          <w:szCs w:val="18"/>
-        </w:rPr>
-      </w:pPr>
-    </w:p>
-    <w:p>
-      <w:pPr>
-        <w:tabs>
-          <w:tab w:val="right" w:pos="10490"/>
+          <w:sz w:val="14"/>
+          <w:szCs w:val="18"/>
+          <w:lang w:val="en-US"/>
+        </w:rPr>
+      </w:pPr>
+    </w:p>
+    <w:p>
+      <w:pPr>
+        <w:shd w:val="clear" w:color="auto" w:fill="D9D9D9" w:themeFill="background1" w:themeFillShade="D9"/>
+        <w:tabs>
+          <w:tab w:val="right" w:pos="10466"/>
+        </w:tabs>
+        <w:spacing w:after="0" w:line="250" w:lineRule="exact"/>
+        <w:jc w:val="both"/>
+        <w:rPr>
+          <w:rFonts w:ascii="Roboto" w:hAnsi="Roboto" w:cs="Tahoma"/>
+          <w:b/>
+          <w:sz w:val="18"/>
+          <w:szCs w:val="18"/>
+        </w:rPr>
+      </w:pPr>
+      <w:r>
+        <w:rPr>
+          <w:rFonts w:ascii="Roboto" w:hAnsi="Roboto" w:cs="Tahoma"/>
+          <w:b/>
+          <w:sz w:val="18"/>
+          <w:szCs w:val="18"/>
+        </w:rPr>
+        <w:t xml:space="preserve">Credit </w:t>
+      </w:r>
+      <w:proofErr w:type="gramStart"/>
+      <w:r>
+        <w:rPr>
+          <w:rFonts w:ascii="Roboto" w:hAnsi="Roboto" w:cs="Tahoma"/>
+          <w:b/>
+          <w:sz w:val="18"/>
+          <w:szCs w:val="18"/>
+        </w:rPr>
+        <w:t>Analyst  |</w:t>
+      </w:r>
+      <w:proofErr w:type="gramEnd"/>
+      <w:r>
+        <w:rPr>
+          <w:rFonts w:ascii="Roboto" w:hAnsi="Roboto" w:cs="Tahoma"/>
+          <w:b/>
+          <w:sz w:val="18"/>
+          <w:szCs w:val="18"/>
+        </w:rPr>
+        <w:t xml:space="preserve"> </w:t>
+      </w:r>
+      <w:r>
+        <w:rPr>
+          <w:rFonts w:ascii="Roboto" w:hAnsi="Roboto" w:cs="Tahoma"/>
+          <w:b/>
+          <w:sz w:val="18"/>
+          <w:szCs w:val="18"/>
+        </w:rPr>
+        <w:t>LOGICOM GROUP</w:t>
+      </w:r>
+      <w:r>
+        <w:rPr>
+          <w:rFonts w:ascii="Roboto" w:hAnsi="Roboto" w:cs="Tahoma"/>
+          <w:b/>
+          <w:sz w:val="18"/>
+          <w:szCs w:val="18"/>
+        </w:rPr>
+        <w:t>, Nicosia</w:t>
+      </w:r>
+      <w:r>
+        <w:rPr>
+          <w:rFonts w:ascii="Roboto" w:hAnsi="Roboto" w:cs="Tahoma"/>
+          <w:b/>
+          <w:sz w:val="18"/>
+          <w:szCs w:val="18"/>
+        </w:rPr>
+        <w:tab/>
+        <w:t>2013-2014</w:t>
+      </w:r>
+    </w:p>
+    <w:p>
+      <w:pPr>
+        <w:pStyle w:val="Paragraphedeliste"/>
+        <w:numPr>
+          <w:ilvl w:val="0"/>
+          <w:numId w:val="3"/>
+        </w:numPr>
+        <w:tabs>
+          <w:tab w:val="right" w:pos="10466"/>
+        </w:tabs>
+        <w:spacing w:after="0" w:line="250" w:lineRule="exact"/>
+        <w:jc w:val="both"/>
+        <w:rPr>
+          <w:rFonts w:ascii="Roboto" w:hAnsi="Roboto" w:cs="Tahoma"/>
+          <w:sz w:val="18"/>
+          <w:szCs w:val="18"/>
+        </w:rPr>
+      </w:pPr>
+      <w:r>
+        <w:rPr>
+          <w:rFonts w:ascii="Roboto" w:hAnsi="Roboto" w:cs="Tahoma"/>
+          <w:sz w:val="18"/>
+          <w:szCs w:val="18"/>
+        </w:rPr>
+        <w:t>E</w:t>
+      </w:r>
+      <w:r>
+        <w:rPr>
+          <w:rFonts w:ascii="Roboto" w:hAnsi="Roboto" w:cs="Tahoma"/>
+          <w:sz w:val="18"/>
+          <w:szCs w:val="18"/>
+        </w:rPr>
+        <w:t>valuate</w:t>
+      </w:r>
+      <w:r>
+        <w:rPr>
+          <w:rFonts w:ascii="Roboto" w:hAnsi="Roboto" w:cs="Tahoma"/>
+          <w:sz w:val="18"/>
+          <w:szCs w:val="18"/>
+        </w:rPr>
+        <w:t>d</w:t>
+      </w:r>
+      <w:r>
+        <w:rPr>
+          <w:rFonts w:ascii="Roboto" w:hAnsi="Roboto" w:cs="Tahoma"/>
+          <w:sz w:val="18"/>
+          <w:szCs w:val="18"/>
+        </w:rPr>
+        <w:t xml:space="preserve"> credit value, (regression, probabilistic models)</w:t>
+      </w:r>
+      <w:r>
+        <w:rPr>
+          <w:rFonts w:ascii="Roboto" w:hAnsi="Roboto" w:cs="Tahoma"/>
+          <w:sz w:val="18"/>
+          <w:szCs w:val="18"/>
+        </w:rPr>
+        <w:t xml:space="preserve"> using diverse metrics.</w:t>
+      </w:r>
+    </w:p>
+    <w:p>
+      <w:pPr>
+        <w:pStyle w:val="Paragraphedeliste"/>
+        <w:numPr>
+          <w:ilvl w:val="0"/>
+          <w:numId w:val="3"/>
+        </w:numPr>
+        <w:tabs>
+          <w:tab w:val="right" w:pos="10466"/>
+        </w:tabs>
+        <w:spacing w:after="0" w:line="250" w:lineRule="exact"/>
+        <w:jc w:val="both"/>
+        <w:rPr>
+          <w:rFonts w:ascii="Roboto" w:hAnsi="Roboto" w:cs="Tahoma"/>
+          <w:sz w:val="18"/>
+          <w:szCs w:val="18"/>
+        </w:rPr>
+      </w:pPr>
+      <w:r>
+        <w:rPr>
+          <w:rFonts w:ascii="Roboto" w:hAnsi="Roboto" w:cs="Tahoma"/>
+          <w:sz w:val="18"/>
+          <w:szCs w:val="18"/>
+        </w:rPr>
+        <w:t xml:space="preserve">Evaluated internal company data and delivered presentations </w:t>
+      </w:r>
+      <w:r>
+        <w:rPr>
+          <w:rFonts w:ascii="Roboto" w:hAnsi="Roboto" w:cs="Tahoma"/>
+          <w:sz w:val="18"/>
+          <w:szCs w:val="18"/>
+        </w:rPr>
+        <w:t xml:space="preserve">to </w:t>
+      </w:r>
+      <w:r>
+        <w:rPr>
+          <w:rFonts w:ascii="Roboto" w:hAnsi="Roboto" w:cs="Tahoma"/>
+          <w:sz w:val="18"/>
+          <w:szCs w:val="18"/>
+        </w:rPr>
+        <w:t>E</w:t>
+      </w:r>
+      <w:r>
+        <w:rPr>
+          <w:rFonts w:ascii="Roboto" w:hAnsi="Roboto" w:cs="Tahoma"/>
+          <w:sz w:val="18"/>
+          <w:szCs w:val="18"/>
+        </w:rPr>
+        <w:t xml:space="preserve">conomic </w:t>
+      </w:r>
+      <w:r>
+        <w:rPr>
+          <w:rFonts w:ascii="Roboto" w:hAnsi="Roboto" w:cs="Tahoma"/>
+          <w:sz w:val="18"/>
+          <w:szCs w:val="18"/>
+        </w:rPr>
+        <w:t>D</w:t>
+      </w:r>
+      <w:r>
+        <w:rPr>
+          <w:rFonts w:ascii="Roboto" w:hAnsi="Roboto" w:cs="Tahoma"/>
+          <w:sz w:val="18"/>
+          <w:szCs w:val="18"/>
+        </w:rPr>
+        <w:t xml:space="preserve">irector and </w:t>
+      </w:r>
+      <w:r>
+        <w:rPr>
+          <w:rFonts w:ascii="Roboto" w:hAnsi="Roboto" w:cs="Tahoma"/>
+          <w:sz w:val="18"/>
+          <w:szCs w:val="18"/>
+        </w:rPr>
+        <w:t>F</w:t>
+      </w:r>
+      <w:r>
+        <w:rPr>
+          <w:rFonts w:ascii="Roboto" w:hAnsi="Roboto" w:cs="Tahoma"/>
+          <w:sz w:val="18"/>
+          <w:szCs w:val="18"/>
+        </w:rPr>
+        <w:t xml:space="preserve">inancial </w:t>
+      </w:r>
+      <w:r>
+        <w:rPr>
+          <w:rFonts w:ascii="Roboto" w:hAnsi="Roboto" w:cs="Tahoma"/>
+          <w:sz w:val="18"/>
+          <w:szCs w:val="18"/>
+        </w:rPr>
+        <w:t>A</w:t>
+      </w:r>
+      <w:r>
+        <w:rPr>
+          <w:rFonts w:ascii="Roboto" w:hAnsi="Roboto" w:cs="Tahoma"/>
+          <w:sz w:val="18"/>
+          <w:szCs w:val="18"/>
+        </w:rPr>
+        <w:t>nalysts.</w:t>
+      </w:r>
+    </w:p>
+    <w:p>
+      <w:pPr>
+        <w:tabs>
+          <w:tab w:val="right" w:pos="10466"/>
+        </w:tabs>
+        <w:spacing w:after="0" w:line="250" w:lineRule="exact"/>
+        <w:jc w:val="both"/>
+        <w:rPr>
+          <w:rFonts w:ascii="Roboto" w:hAnsi="Roboto" w:cs="Tahoma"/>
+          <w:sz w:val="18"/>
+          <w:szCs w:val="18"/>
+        </w:rPr>
+      </w:pPr>
+    </w:p>
+    <w:p>
+      <w:pPr>
+        <w:tabs>
+          <w:tab w:val="right" w:pos="10466"/>
+        </w:tabs>
+        <w:spacing w:after="0" w:line="250" w:lineRule="exact"/>
+        <w:jc w:val="both"/>
+        <w:rPr>
+          <w:rFonts w:ascii="Roboto" w:hAnsi="Roboto" w:cs="Tahoma"/>
+          <w:sz w:val="18"/>
+          <w:szCs w:val="18"/>
+        </w:rPr>
+      </w:pPr>
+    </w:p>
+    <w:p>
+      <w:pPr>
+        <w:tabs>
+          <w:tab w:val="right" w:pos="10466"/>
+        </w:tabs>
+        <w:spacing w:after="0" w:line="240" w:lineRule="auto"/>
+        <w:jc w:val="both"/>
+        <w:rPr>
+          <w:rFonts w:ascii="Roboto" w:hAnsi="Roboto" w:cs="Tahoma"/>
+          <w:sz w:val="14"/>
+          <w:szCs w:val="18"/>
+        </w:rPr>
+      </w:pPr>
+    </w:p>
+    <w:p>
+      <w:pPr>
+        <w:shd w:val="clear" w:color="auto" w:fill="D9D9D9" w:themeFill="background1" w:themeFillShade="D9"/>
+        <w:tabs>
+          <w:tab w:val="right" w:pos="10466"/>
+        </w:tabs>
+        <w:spacing w:after="0" w:line="250" w:lineRule="exact"/>
+        <w:jc w:val="both"/>
+        <w:rPr>
+          <w:rFonts w:ascii="Roboto" w:hAnsi="Roboto" w:cs="Tahoma"/>
+          <w:b/>
+          <w:sz w:val="18"/>
+          <w:szCs w:val="18"/>
+        </w:rPr>
+      </w:pPr>
+      <w:r>
+        <w:rPr>
+          <w:rFonts w:ascii="Roboto" w:hAnsi="Roboto" w:cs="Tahoma"/>
+          <w:b/>
+          <w:sz w:val="18"/>
+          <w:szCs w:val="18"/>
+        </w:rPr>
+        <w:t xml:space="preserve">Multi-Annual Financial Framework Analyst | </w:t>
+      </w:r>
+      <w:r>
+        <w:rPr>
+          <w:rFonts w:ascii="Roboto" w:hAnsi="Roboto" w:cs="Tahoma"/>
+          <w:b/>
+          <w:sz w:val="18"/>
+          <w:szCs w:val="18"/>
+        </w:rPr>
+        <w:t>EU COUNCIL (PRESIDENCY OF CYPRUS</w:t>
+      </w:r>
+      <w:r>
+        <w:rPr>
+          <w:rFonts w:ascii="Roboto" w:hAnsi="Roboto" w:cs="Tahoma"/>
+          <w:b/>
+          <w:sz w:val="18"/>
+          <w:szCs w:val="18"/>
+        </w:rPr>
+        <w:t>)</w:t>
+      </w:r>
+      <w:r>
+        <w:rPr>
+          <w:rFonts w:ascii="Roboto" w:hAnsi="Roboto" w:cs="Tahoma"/>
+          <w:b/>
+          <w:sz w:val="18"/>
+          <w:szCs w:val="18"/>
+        </w:rPr>
+        <w:t>, Brussels</w:t>
+      </w:r>
+      <w:r>
+        <w:rPr>
+          <w:rFonts w:ascii="Roboto" w:hAnsi="Roboto" w:cs="Tahoma"/>
+          <w:b/>
+          <w:sz w:val="18"/>
+          <w:szCs w:val="18"/>
+        </w:rPr>
+        <w:tab/>
+        <w:t>2012-2013</w:t>
+      </w:r>
+    </w:p>
+    <w:p>
+      <w:pPr>
+        <w:pStyle w:val="Paragraphedeliste"/>
+        <w:numPr>
+          <w:ilvl w:val="0"/>
+          <w:numId w:val="3"/>
+        </w:numPr>
+        <w:tabs>
+          <w:tab w:val="right" w:pos="10466"/>
+        </w:tabs>
+        <w:spacing w:after="0" w:line="250" w:lineRule="exact"/>
+        <w:jc w:val="both"/>
+        <w:rPr>
+          <w:rFonts w:ascii="Roboto" w:hAnsi="Roboto" w:cs="Tahoma"/>
+          <w:sz w:val="18"/>
+          <w:szCs w:val="18"/>
+        </w:rPr>
+      </w:pPr>
+      <w:r>
+        <w:rPr>
+          <w:rFonts w:ascii="Roboto" w:hAnsi="Roboto" w:cs="Tahoma"/>
+          <w:sz w:val="18"/>
+          <w:szCs w:val="18"/>
+        </w:rPr>
+        <w:t xml:space="preserve">Created the first draft of a MFF compromise to meet the diverse demands of numerous European Union states. </w:t>
+      </w:r>
+    </w:p>
+    <w:p>
+      <w:pPr>
+        <w:pStyle w:val="Paragraphedeliste"/>
+        <w:numPr>
+          <w:ilvl w:val="0"/>
+          <w:numId w:val="3"/>
+        </w:numPr>
+        <w:tabs>
+          <w:tab w:val="right" w:pos="10466"/>
+        </w:tabs>
+        <w:spacing w:after="0" w:line="250" w:lineRule="exact"/>
+        <w:jc w:val="both"/>
+        <w:rPr>
+          <w:rFonts w:ascii="Roboto" w:hAnsi="Roboto" w:cs="Tahoma"/>
+          <w:sz w:val="18"/>
+          <w:szCs w:val="18"/>
+        </w:rPr>
+      </w:pPr>
+      <w:r>
+        <w:rPr>
+          <w:rFonts w:ascii="Roboto" w:hAnsi="Roboto" w:cs="Tahoma"/>
+          <w:sz w:val="18"/>
+          <w:szCs w:val="18"/>
+        </w:rPr>
+        <w:t xml:space="preserve">Researched and </w:t>
+      </w:r>
+      <w:proofErr w:type="gramStart"/>
+      <w:r>
+        <w:rPr>
+          <w:rFonts w:ascii="Roboto" w:hAnsi="Roboto" w:cs="Tahoma"/>
+          <w:sz w:val="18"/>
+          <w:szCs w:val="18"/>
+        </w:rPr>
+        <w:t>Analysed</w:t>
+      </w:r>
+      <w:proofErr w:type="gramEnd"/>
+      <w:r>
+        <w:rPr>
+          <w:rFonts w:ascii="Roboto" w:hAnsi="Roboto" w:cs="Tahoma"/>
+          <w:sz w:val="18"/>
+          <w:szCs w:val="18"/>
+        </w:rPr>
+        <w:t xml:space="preserve"> the effectiveness of </w:t>
+      </w:r>
+      <w:r>
+        <w:rPr>
+          <w:rFonts w:ascii="Roboto" w:hAnsi="Roboto" w:cs="Tahoma"/>
+          <w:sz w:val="18"/>
+          <w:szCs w:val="18"/>
+        </w:rPr>
+        <w:t xml:space="preserve">various policies, especially direct payment versus conditional payments and the European Cohesion fund and it’s thresholds. </w:t>
+      </w:r>
+    </w:p>
+    <w:p>
+      <w:pPr>
+        <w:pStyle w:val="Paragraphedeliste"/>
+        <w:tabs>
+          <w:tab w:val="right" w:pos="10466"/>
+        </w:tabs>
+        <w:spacing w:after="0" w:line="250" w:lineRule="exact"/>
+        <w:ind w:left="360"/>
+        <w:jc w:val="both"/>
+        <w:rPr>
+          <w:rFonts w:ascii="Roboto" w:hAnsi="Roboto" w:cs="Tahoma"/>
+          <w:sz w:val="18"/>
+          <w:szCs w:val="18"/>
+        </w:rPr>
+      </w:pPr>
+    </w:p>
+    <w:p>
+      <w:pPr>
+        <w:tabs>
+          <w:tab w:val="right" w:pos="10466"/>
         </w:tabs>
         <w:suppressAutoHyphens/>
         <w:spacing w:after="0" w:line="250" w:lineRule="exact"/>
@@ -1863,8 +2348,8 @@
           <w:smallCaps/>
           <w:strike/>
           <w:color w:val="A49068"/>
-          <w:sz w:val="20"/>
-          <w:szCs w:val="18"/>
+          <w:sz w:val="28"/>
+          <w:szCs w:val="28"/>
         </w:rPr>
       </w:pPr>
       <w:r>
@@ -1873,8 +2358,8 @@
           <w:b/>
           <w:smallCaps/>
           <w:color w:val="A49068"/>
-          <w:sz w:val="20"/>
-          <w:szCs w:val="18"/>
+          <w:sz w:val="28"/>
+          <w:szCs w:val="28"/>
         </w:rPr>
         <w:t>//</w:t>
       </w:r>
@@ -1884,8 +2369,8 @@
           <w:b/>
           <w:smallCaps/>
           <w:color w:val="98050C"/>
-          <w:sz w:val="20"/>
-          <w:szCs w:val="18"/>
+          <w:sz w:val="28"/>
+          <w:szCs w:val="28"/>
         </w:rPr>
         <w:t xml:space="preserve"> </w:t>
       </w:r>
@@ -1895,8 +2380,8 @@
           <w:b/>
           <w:smallCaps/>
           <w:color w:val="17365D"/>
-          <w:sz w:val="20"/>
-          <w:szCs w:val="18"/>
+          <w:sz w:val="28"/>
+          <w:szCs w:val="28"/>
         </w:rPr>
         <w:t xml:space="preserve">Other Experience </w:t>
       </w:r>
@@ -1907,29 +2392,31 @@
           <w:smallCaps/>
           <w:strike/>
           <w:color w:val="A49068"/>
-          <w:sz w:val="20"/>
-          <w:szCs w:val="18"/>
+          <w:sz w:val="28"/>
+          <w:szCs w:val="28"/>
         </w:rPr>
         <w:tab/>
       </w:r>
     </w:p>
     <w:p>
       <w:pPr>
-        <w:tabs>
-          <w:tab w:val="right" w:pos="10466"/>
-        </w:tabs>
-        <w:spacing w:after="0" w:line="240" w:lineRule="auto"/>
-        <w:jc w:val="both"/>
-        <w:rPr>
-          <w:rFonts w:ascii="Roboto" w:hAnsi="Roboto" w:cs="Tahoma"/>
-          <w:sz w:val="16"/>
-          <w:szCs w:val="18"/>
-        </w:rPr>
-      </w:pPr>
-    </w:p>
-    <w:p>
-      <w:pPr>
-        <w:pStyle w:val="ListParagraph"/>
+        <w:pStyle w:val="Paragraphedeliste"/>
+        <w:tabs>
+          <w:tab w:val="right" w:pos="10466"/>
+        </w:tabs>
+        <w:spacing w:after="0" w:line="250" w:lineRule="exact"/>
+        <w:ind w:left="360"/>
+        <w:jc w:val="both"/>
+        <w:rPr>
+          <w:rFonts w:ascii="Roboto" w:hAnsi="Roboto" w:cs="Tahoma"/>
+          <w:sz w:val="18"/>
+          <w:szCs w:val="18"/>
+        </w:rPr>
+      </w:pPr>
+    </w:p>
+    <w:p>
+      <w:pPr>
+        <w:pStyle w:val="Paragraphedeliste"/>
         <w:numPr>
           <w:ilvl w:val="0"/>
           <w:numId w:val="2"/>
@@ -1975,7 +2462,23 @@
           <w:sz w:val="18"/>
           <w:szCs w:val="18"/>
         </w:rPr>
-        <w:t xml:space="preserve"> to diverse cultural backgrounds during a mix of international experience, including Translator in China; previously introduced marketing software at an international group in Lebanon, acted as a Librarian in France and completed military service in C</w:t>
+        <w:t xml:space="preserve"> to diverse cultural backgrounds during a mix of international experience, including Translator in China; previously introduced marketing software at an international group in Lebanon, </w:t>
+      </w:r>
+      <w:r>
+        <w:rPr>
+          <w:rFonts w:ascii="Roboto" w:hAnsi="Roboto" w:cs="Tahoma"/>
+          <w:sz w:val="18"/>
+          <w:szCs w:val="18"/>
+        </w:rPr>
+        <w:t>and</w:t>
+      </w:r>
+      <w:r>
+        <w:rPr>
+          <w:rFonts w:ascii="Roboto" w:hAnsi="Roboto" w:cs="Tahoma"/>
+          <w:sz w:val="18"/>
+          <w:szCs w:val="18"/>
+        </w:rPr>
+        <w:t xml:space="preserve"> completed military service in C</w:t>
       </w:r>
       <w:r>
         <w:rPr>
@@ -1992,6 +2495,14 @@
           <w:szCs w:val="18"/>
         </w:rPr>
         <w:t>prus.</w:t>
+      </w:r>
+      <w:r>
+        <w:rPr>
+          <w:rFonts w:ascii="Roboto" w:hAnsi="Roboto" w:cs="Tahoma"/>
+          <w:sz w:val="18"/>
+          <w:szCs w:val="18"/>
+        </w:rPr>
+        <w:t xml:space="preserve"> </w:t>
       </w:r>
     </w:p>
     <w:p>
@@ -2022,19 +2533,19 @@
           <w:smallCaps/>
           <w:strike/>
           <w:color w:val="A49068"/>
-          <w:sz w:val="20"/>
-          <w:szCs w:val="18"/>
-        </w:rPr>
-      </w:pPr>
-      <w:bookmarkStart w:id="2" w:name="_Hlk41932668"/>
+          <w:sz w:val="28"/>
+          <w:szCs w:val="28"/>
+        </w:rPr>
+      </w:pPr>
+      <w:bookmarkStart w:id="1" w:name="_Hlk41932668"/>
       <w:r>
         <w:rPr>
           <w:rFonts w:ascii="Roboto" w:eastAsia="Arial" w:hAnsi="Roboto" w:cs="Tahoma"/>
           <w:b/>
           <w:smallCaps/>
           <w:color w:val="A49068"/>
-          <w:sz w:val="20"/>
-          <w:szCs w:val="18"/>
+          <w:sz w:val="28"/>
+          <w:szCs w:val="28"/>
         </w:rPr>
         <w:t>//</w:t>
       </w:r>
@@ -2044,8 +2555,8 @@
           <w:b/>
           <w:smallCaps/>
           <w:color w:val="98050C"/>
-          <w:sz w:val="20"/>
-          <w:szCs w:val="18"/>
+          <w:sz w:val="28"/>
+          <w:szCs w:val="28"/>
         </w:rPr>
         <w:t xml:space="preserve"> </w:t>
       </w:r>
@@ -2055,8 +2566,8 @@
           <w:b/>
           <w:smallCaps/>
           <w:color w:val="17365D"/>
-          <w:sz w:val="20"/>
-          <w:szCs w:val="18"/>
+          <w:sz w:val="28"/>
+          <w:szCs w:val="28"/>
         </w:rPr>
         <w:t xml:space="preserve">Professional Development </w:t>
       </w:r>
@@ -2067,27 +2578,13 @@
           <w:smallCaps/>
           <w:strike/>
           <w:color w:val="A49068"/>
-          <w:sz w:val="20"/>
-          <w:szCs w:val="18"/>
+          <w:sz w:val="28"/>
+          <w:szCs w:val="28"/>
         </w:rPr>
         <w:tab/>
       </w:r>
     </w:p>
-    <w:bookmarkEnd w:id="2"/>
-    <w:p>
-      <w:pPr>
-        <w:tabs>
-          <w:tab w:val="right" w:pos="10466"/>
-        </w:tabs>
-        <w:spacing w:after="0" w:line="240" w:lineRule="auto"/>
-        <w:jc w:val="both"/>
-        <w:rPr>
-          <w:rFonts w:ascii="Roboto" w:hAnsi="Roboto" w:cs="Tahoma"/>
-          <w:sz w:val="14"/>
-          <w:szCs w:val="18"/>
-        </w:rPr>
-      </w:pPr>
-    </w:p>
+    <w:bookmarkEnd w:id="1"/>
     <w:p>
       <w:pPr>
         <w:tabs>
@@ -2102,6 +2599,54 @@
           <w:szCs w:val="18"/>
         </w:rPr>
       </w:pPr>
+    </w:p>
+    <w:p>
+      <w:pPr>
+        <w:tabs>
+          <w:tab w:val="right" w:pos="10466"/>
+        </w:tabs>
+        <w:spacing w:after="0" w:line="250" w:lineRule="exact"/>
+        <w:jc w:val="both"/>
+        <w:rPr>
+          <w:rFonts w:ascii="Roboto" w:hAnsi="Roboto" w:cs="Tahoma"/>
+          <w:b/>
+          <w:sz w:val="18"/>
+          <w:szCs w:val="18"/>
+        </w:rPr>
+      </w:pPr>
+      <w:r>
+        <w:rPr>
+          <w:rFonts w:ascii="Roboto" w:hAnsi="Roboto" w:cs="Tahoma"/>
+          <w:b/>
+          <w:sz w:val="18"/>
+          <w:szCs w:val="18"/>
+        </w:rPr>
+        <w:t>Speaker: University of Cyprus Economics Seminar</w:t>
+      </w:r>
+    </w:p>
+    <w:p>
+      <w:pPr>
+        <w:tabs>
+          <w:tab w:val="right" w:pos="10466"/>
+        </w:tabs>
+        <w:spacing w:after="0" w:line="250" w:lineRule="exact"/>
+        <w:jc w:val="both"/>
+        <w:rPr>
+          <w:rFonts w:ascii="Roboto" w:hAnsi="Roboto" w:cs="Tahoma"/>
+          <w:b/>
+          <w:sz w:val="18"/>
+          <w:szCs w:val="18"/>
+        </w:rPr>
+      </w:pPr>
+      <w:r>
+        <w:rPr>
+          <w:rFonts w:ascii="Roboto" w:hAnsi="Roboto" w:cs="Tahoma"/>
+          <w:b/>
+          <w:sz w:val="18"/>
+          <w:szCs w:val="18"/>
+        </w:rPr>
+        <w:t xml:space="preserve">Speaker: </w:t>
+      </w:r>
       <w:r>
         <w:rPr>
           <w:rFonts w:ascii="Roboto" w:hAnsi="Roboto" w:cs="Tahoma"/>
@@ -2169,7 +2714,16 @@
           <w:sz w:val="18"/>
           <w:szCs w:val="18"/>
         </w:rPr>
-        <w:t>Presenter: Spain-Italy-Netherlands Meeting on Game Theory (SING15)</w:t>
+        <w:t>Speaker</w:t>
+      </w:r>
+      <w:r>
+        <w:rPr>
+          <w:rFonts w:ascii="Roboto" w:hAnsi="Roboto" w:cs="Tahoma"/>
+          <w:b/>
+          <w:sz w:val="18"/>
+          <w:szCs w:val="18"/>
+        </w:rPr>
+        <w:t>: Spain-Italy-Netherlands Meeting on Game Theory (SING15)</w:t>
       </w:r>
       <w:r>
         <w:rPr>
@@ -2229,6 +2783,15 @@
           <w:sz w:val="18"/>
           <w:szCs w:val="18"/>
         </w:rPr>
+        <w:t xml:space="preserve">Attendee: </w:t>
+      </w:r>
+      <w:r>
+        <w:rPr>
+          <w:rFonts w:ascii="Roboto" w:hAnsi="Roboto" w:cs="Tahoma"/>
+          <w:b/>
+          <w:sz w:val="18"/>
+          <w:szCs w:val="18"/>
+        </w:rPr>
         <w:t>Real World Risk Institute, New York</w:t>
       </w:r>
       <w:r>
@@ -2261,6 +2824,11 @@
     </w:p>
     <w:p>
       <w:pPr>
+        <w:pStyle w:val="Paragraphedeliste"/>
+        <w:numPr>
+          <w:ilvl w:val="0"/>
+          <w:numId w:val="7"/>
+        </w:numPr>
         <w:tabs>
           <w:tab w:val="right" w:pos="10466"/>
         </w:tabs>
@@ -2268,19 +2836,120 @@
         <w:jc w:val="both"/>
         <w:rPr>
           <w:rFonts w:ascii="Roboto" w:hAnsi="Roboto" w:cs="Tahoma"/>
-          <w:b/>
-          <w:sz w:val="18"/>
-          <w:szCs w:val="18"/>
-        </w:rPr>
-      </w:pPr>
-      <w:r>
-        <w:rPr>
-          <w:rFonts w:ascii="Roboto" w:hAnsi="Roboto" w:cs="Tahoma"/>
-          <w:b/>
-          <w:sz w:val="18"/>
-          <w:szCs w:val="18"/>
-        </w:rPr>
-        <w:t>Presenter: BiGSEM Workshop in Economic Theory, Germany</w:t>
+          <w:sz w:val="18"/>
+          <w:szCs w:val="18"/>
+        </w:rPr>
+      </w:pPr>
+      <w:proofErr w:type="gramStart"/>
+      <w:r>
+        <w:rPr>
+          <w:rFonts w:ascii="Roboto" w:hAnsi="Roboto" w:cs="Tahoma"/>
+          <w:sz w:val="18"/>
+          <w:szCs w:val="18"/>
+        </w:rPr>
+        <w:t>An intensive workshop run</w:t>
+      </w:r>
+      <w:proofErr w:type="gramEnd"/>
+      <w:r>
+        <w:rPr>
+          <w:rFonts w:ascii="Roboto" w:hAnsi="Roboto" w:cs="Tahoma"/>
+          <w:sz w:val="18"/>
+          <w:szCs w:val="18"/>
+        </w:rPr>
+        <w:t xml:space="preserve"> by </w:t>
+      </w:r>
+      <w:proofErr w:type="spellStart"/>
+      <w:r>
+        <w:rPr>
+          <w:rFonts w:ascii="Roboto" w:hAnsi="Roboto" w:cs="Tahoma"/>
+          <w:sz w:val="18"/>
+          <w:szCs w:val="18"/>
+        </w:rPr>
+        <w:t>Nassim</w:t>
+      </w:r>
+      <w:proofErr w:type="spellEnd"/>
+      <w:r>
+        <w:rPr>
+          <w:rFonts w:ascii="Roboto" w:hAnsi="Roboto" w:cs="Tahoma"/>
+          <w:sz w:val="18"/>
+          <w:szCs w:val="18"/>
+        </w:rPr>
+        <w:t xml:space="preserve"> Nic</w:t>
+      </w:r>
+      <w:r>
+        <w:rPr>
+          <w:rFonts w:ascii="Roboto" w:hAnsi="Roboto" w:cs="Tahoma"/>
+          <w:sz w:val="18"/>
+          <w:szCs w:val="18"/>
+        </w:rPr>
+        <w:t>h</w:t>
+      </w:r>
+      <w:r>
+        <w:rPr>
+          <w:rFonts w:ascii="Roboto" w:hAnsi="Roboto" w:cs="Tahoma"/>
+          <w:sz w:val="18"/>
+          <w:szCs w:val="18"/>
+        </w:rPr>
+        <w:t xml:space="preserve">olas </w:t>
+      </w:r>
+      <w:proofErr w:type="spellStart"/>
+      <w:r>
+        <w:rPr>
+          <w:rFonts w:ascii="Roboto" w:hAnsi="Roboto" w:cs="Tahoma"/>
+          <w:sz w:val="18"/>
+          <w:szCs w:val="18"/>
+        </w:rPr>
+        <w:t>Taleb</w:t>
+      </w:r>
+      <w:proofErr w:type="spellEnd"/>
+      <w:r>
+        <w:rPr>
+          <w:rFonts w:ascii="Roboto" w:hAnsi="Roboto" w:cs="Tahoma"/>
+          <w:sz w:val="18"/>
+          <w:szCs w:val="18"/>
+        </w:rPr>
+        <w:t xml:space="preserve"> which focuses on the statistical properties of fat tails</w:t>
+      </w:r>
+      <w:r>
+        <w:rPr>
+          <w:rFonts w:ascii="Roboto" w:hAnsi="Roboto" w:cs="Tahoma"/>
+          <w:sz w:val="18"/>
+          <w:szCs w:val="18"/>
+        </w:rPr>
+        <w:t xml:space="preserve">. </w:t>
+      </w:r>
+    </w:p>
+    <w:p>
+      <w:pPr>
+        <w:tabs>
+          <w:tab w:val="right" w:pos="10466"/>
+        </w:tabs>
+        <w:spacing w:after="0" w:line="250" w:lineRule="exact"/>
+        <w:jc w:val="both"/>
+        <w:rPr>
+          <w:rFonts w:ascii="Roboto" w:hAnsi="Roboto" w:cs="Tahoma"/>
+          <w:b/>
+          <w:sz w:val="18"/>
+          <w:szCs w:val="18"/>
+        </w:rPr>
+      </w:pPr>
+      <w:r>
+        <w:rPr>
+          <w:rFonts w:ascii="Roboto" w:hAnsi="Roboto" w:cs="Tahoma"/>
+          <w:b/>
+          <w:sz w:val="18"/>
+          <w:szCs w:val="18"/>
+        </w:rPr>
+        <w:t>Speaker</w:t>
+      </w:r>
+      <w:r>
+        <w:rPr>
+          <w:rFonts w:ascii="Roboto" w:hAnsi="Roboto" w:cs="Tahoma"/>
+          <w:b/>
+          <w:sz w:val="18"/>
+          <w:szCs w:val="18"/>
+        </w:rPr>
+        <w:t>: BiGSEM Workshop in Economic Theory, Germany</w:t>
       </w:r>
       <w:r>
         <w:rPr>
@@ -2314,7 +2983,27 @@
           <w:sz w:val="18"/>
           <w:szCs w:val="18"/>
         </w:rPr>
-        <w:t>NEComplex Systems Institute Summer School, Boston</w:t>
+        <w:t xml:space="preserve">Attendee: </w:t>
+      </w:r>
+      <w:proofErr w:type="spellStart"/>
+      <w:r>
+        <w:rPr>
+          <w:rFonts w:ascii="Roboto" w:hAnsi="Roboto" w:cs="Tahoma"/>
+          <w:b/>
+          <w:sz w:val="18"/>
+          <w:szCs w:val="18"/>
+        </w:rPr>
+        <w:t>NEComplex</w:t>
+      </w:r>
+      <w:proofErr w:type="spellEnd"/>
+      <w:r>
+        <w:rPr>
+          <w:rFonts w:ascii="Roboto" w:hAnsi="Roboto" w:cs="Tahoma"/>
+          <w:b/>
+          <w:sz w:val="18"/>
+          <w:szCs w:val="18"/>
+        </w:rPr>
+        <w:t xml:space="preserve"> Systems Institute Summer School, Boston</w:t>
       </w:r>
       <w:r>
         <w:rPr>
@@ -2335,6 +3024,225 @@
         <w:tab/>
         <w:t xml:space="preserve">2018 </w:t>
       </w:r>
+    </w:p>
+    <w:p>
+      <w:pPr>
+        <w:pStyle w:val="Paragraphedeliste"/>
+        <w:numPr>
+          <w:ilvl w:val="0"/>
+          <w:numId w:val="7"/>
+        </w:numPr>
+        <w:tabs>
+          <w:tab w:val="right" w:pos="10466"/>
+        </w:tabs>
+        <w:spacing w:after="0" w:line="250" w:lineRule="exact"/>
+        <w:jc w:val="both"/>
+        <w:rPr>
+          <w:rFonts w:ascii="Roboto" w:hAnsi="Roboto" w:cs="Tahoma"/>
+          <w:sz w:val="18"/>
+          <w:szCs w:val="18"/>
+        </w:rPr>
+      </w:pPr>
+      <w:r>
+        <w:rPr>
+          <w:rFonts w:ascii="Roboto" w:hAnsi="Roboto" w:cs="Tahoma"/>
+          <w:sz w:val="18"/>
+          <w:szCs w:val="18"/>
+        </w:rPr>
+        <w:t xml:space="preserve">A summer school at MIT run by </w:t>
+      </w:r>
+      <w:proofErr w:type="spellStart"/>
+      <w:r>
+        <w:rPr>
+          <w:rFonts w:ascii="Roboto" w:hAnsi="Roboto" w:cs="Tahoma"/>
+          <w:sz w:val="18"/>
+          <w:szCs w:val="18"/>
+        </w:rPr>
+        <w:t>Yaneer</w:t>
+      </w:r>
+      <w:proofErr w:type="spellEnd"/>
+      <w:r>
+        <w:rPr>
+          <w:rFonts w:ascii="Roboto" w:hAnsi="Roboto" w:cs="Tahoma"/>
+          <w:sz w:val="18"/>
+          <w:szCs w:val="18"/>
+        </w:rPr>
+        <w:t xml:space="preserve"> Bar Yam which f</w:t>
+      </w:r>
+      <w:r>
+        <w:rPr>
+          <w:rFonts w:ascii="Roboto" w:hAnsi="Roboto" w:cs="Tahoma"/>
+          <w:sz w:val="18"/>
+          <w:szCs w:val="18"/>
+        </w:rPr>
+        <w:t xml:space="preserve">ocuses on complexity science. Included two projects, the first was a python program which could randomly generate fractals of different kinds and the second, also a Python project was about representing communication dynamics on a network with agents who reinforce their opinions by sharing similar information. </w:t>
+      </w:r>
+    </w:p>
+    <w:p>
+      <w:pPr>
+        <w:tabs>
+          <w:tab w:val="right" w:pos="10466"/>
+        </w:tabs>
+        <w:spacing w:after="0" w:line="250" w:lineRule="exact"/>
+        <w:jc w:val="both"/>
+        <w:rPr>
+          <w:rFonts w:ascii="Roboto" w:hAnsi="Roboto" w:cs="Tahoma"/>
+          <w:b/>
+          <w:sz w:val="18"/>
+          <w:szCs w:val="18"/>
+        </w:rPr>
+      </w:pPr>
+      <w:proofErr w:type="gramStart"/>
+      <w:r>
+        <w:rPr>
+          <w:rFonts w:ascii="Roboto" w:hAnsi="Roboto" w:cs="Tahoma"/>
+          <w:b/>
+          <w:sz w:val="18"/>
+          <w:szCs w:val="18"/>
+        </w:rPr>
+        <w:t xml:space="preserve">Participant </w:t>
+      </w:r>
+      <w:r>
+        <w:rPr>
+          <w:rFonts w:ascii="Roboto" w:hAnsi="Roboto" w:cs="Tahoma"/>
+          <w:b/>
+          <w:sz w:val="18"/>
+          <w:szCs w:val="18"/>
+        </w:rPr>
+        <w:t>:</w:t>
+      </w:r>
+      <w:proofErr w:type="gramEnd"/>
+      <w:r>
+        <w:rPr>
+          <w:rFonts w:ascii="Roboto" w:hAnsi="Roboto" w:cs="Tahoma"/>
+          <w:b/>
+          <w:sz w:val="18"/>
+          <w:szCs w:val="18"/>
+        </w:rPr>
+        <w:t xml:space="preserve"> </w:t>
+      </w:r>
+      <w:r>
+        <w:rPr>
+          <w:rFonts w:ascii="Roboto" w:hAnsi="Roboto" w:cs="Tahoma"/>
+          <w:b/>
+          <w:sz w:val="18"/>
+          <w:szCs w:val="18"/>
+        </w:rPr>
+        <w:t>Durham Trading competition</w:t>
+      </w:r>
+      <w:r>
+        <w:rPr>
+          <w:rFonts w:ascii="Roboto" w:hAnsi="Roboto" w:cs="Tahoma"/>
+          <w:b/>
+          <w:sz w:val="18"/>
+          <w:szCs w:val="18"/>
+        </w:rPr>
+        <w:t xml:space="preserve">, </w:t>
+      </w:r>
+      <w:r>
+        <w:rPr>
+          <w:rFonts w:ascii="Roboto" w:hAnsi="Roboto" w:cs="Tahoma"/>
+          <w:b/>
+          <w:sz w:val="18"/>
+          <w:szCs w:val="18"/>
+        </w:rPr>
+        <w:t>UK</w:t>
+      </w:r>
+      <w:r>
+        <w:rPr>
+          <w:rFonts w:ascii="Roboto" w:hAnsi="Roboto" w:cs="Tahoma"/>
+          <w:b/>
+          <w:sz w:val="18"/>
+          <w:szCs w:val="18"/>
+        </w:rPr>
+        <w:tab/>
+      </w:r>
+      <w:r>
+        <w:rPr>
+          <w:rFonts w:ascii="Roboto" w:hAnsi="Roboto" w:cs="Tahoma"/>
+          <w:b/>
+          <w:sz w:val="18"/>
+          <w:szCs w:val="18"/>
+        </w:rPr>
+        <w:t>2012</w:t>
+      </w:r>
+      <w:r>
+        <w:rPr>
+          <w:rFonts w:ascii="Roboto" w:hAnsi="Roboto" w:cs="Tahoma"/>
+          <w:b/>
+          <w:sz w:val="18"/>
+          <w:szCs w:val="18"/>
+        </w:rPr>
+        <w:t xml:space="preserve"> </w:t>
+      </w:r>
+    </w:p>
+    <w:p>
+      <w:pPr>
+        <w:pStyle w:val="Paragraphedeliste"/>
+        <w:numPr>
+          <w:ilvl w:val="0"/>
+          <w:numId w:val="7"/>
+        </w:numPr>
+        <w:tabs>
+          <w:tab w:val="right" w:pos="10466"/>
+        </w:tabs>
+        <w:spacing w:after="0" w:line="250" w:lineRule="exact"/>
+        <w:jc w:val="both"/>
+        <w:rPr>
+          <w:rFonts w:ascii="Roboto" w:hAnsi="Roboto" w:cs="Tahoma"/>
+          <w:sz w:val="18"/>
+          <w:szCs w:val="18"/>
+        </w:rPr>
+      </w:pPr>
+      <w:r>
+        <w:rPr>
+          <w:rFonts w:ascii="Roboto" w:hAnsi="Roboto" w:cs="Tahoma"/>
+          <w:sz w:val="18"/>
+          <w:szCs w:val="18"/>
+        </w:rPr>
+        <w:t xml:space="preserve">A </w:t>
+      </w:r>
+      <w:r>
+        <w:rPr>
+          <w:rFonts w:ascii="Roboto" w:hAnsi="Roboto" w:cs="Tahoma"/>
+          <w:sz w:val="18"/>
+          <w:szCs w:val="18"/>
+        </w:rPr>
+        <w:t>program run over a semester at Durham where masters students compete to get the best outcomes on a trading account. I won 2</w:t>
+      </w:r>
+      <w:r>
+        <w:rPr>
+          <w:rFonts w:ascii="Roboto" w:hAnsi="Roboto" w:cs="Tahoma"/>
+          <w:sz w:val="18"/>
+          <w:szCs w:val="18"/>
+          <w:vertAlign w:val="superscript"/>
+        </w:rPr>
+        <w:t>nd</w:t>
+      </w:r>
+      <w:r>
+        <w:rPr>
+          <w:rFonts w:ascii="Roboto" w:hAnsi="Roboto" w:cs="Tahoma"/>
+          <w:sz w:val="18"/>
+          <w:szCs w:val="18"/>
+        </w:rPr>
+        <w:t xml:space="preserve"> place among around 200 participants, this was partially evaluated using the Sharpe Ratio. </w:t>
+      </w:r>
+      <w:bookmarkStart w:id="2" w:name="_GoBack"/>
+      <w:bookmarkEnd w:id="2"/>
+    </w:p>
+    <w:p>
+      <w:pPr>
+        <w:tabs>
+          <w:tab w:val="right" w:pos="10466"/>
+        </w:tabs>
+        <w:spacing w:after="0" w:line="250" w:lineRule="exact"/>
+        <w:jc w:val="both"/>
+        <w:rPr>
+          <w:rFonts w:ascii="Roboto" w:hAnsi="Roboto" w:cs="Tahoma"/>
+          <w:sz w:val="18"/>
+          <w:szCs w:val="18"/>
+        </w:rPr>
+      </w:pPr>
     </w:p>
     <w:p>
       <w:pPr>
@@ -2365,8 +3273,8 @@
           <w:smallCaps/>
           <w:strike/>
           <w:color w:val="A49068"/>
-          <w:sz w:val="20"/>
-          <w:szCs w:val="18"/>
+          <w:sz w:val="28"/>
+          <w:szCs w:val="28"/>
         </w:rPr>
       </w:pPr>
       <w:r>
@@ -2375,8 +3283,8 @@
           <w:b/>
           <w:smallCaps/>
           <w:color w:val="A49068"/>
-          <w:sz w:val="20"/>
-          <w:szCs w:val="18"/>
+          <w:sz w:val="28"/>
+          <w:szCs w:val="28"/>
         </w:rPr>
         <w:t>//</w:t>
       </w:r>
@@ -2386,8 +3294,8 @@
           <w:b/>
           <w:smallCaps/>
           <w:color w:val="98050C"/>
-          <w:sz w:val="20"/>
-          <w:szCs w:val="18"/>
+          <w:sz w:val="28"/>
+          <w:szCs w:val="28"/>
         </w:rPr>
         <w:t xml:space="preserve"> </w:t>
       </w:r>
@@ -2397,21 +3305,10 @@
           <w:b/>
           <w:smallCaps/>
           <w:color w:val="17365D"/>
-          <w:sz w:val="20"/>
-          <w:szCs w:val="18"/>
-        </w:rPr>
-        <w:t>Other Information</w:t>
-      </w:r>
-      <w:r>
-        <w:rPr>
-          <w:rFonts w:ascii="Roboto" w:eastAsia="Arial" w:hAnsi="Roboto" w:cs="Tahoma"/>
-          <w:b/>
-          <w:smallCaps/>
-          <w:color w:val="17365D"/>
-          <w:sz w:val="20"/>
-          <w:szCs w:val="18"/>
-        </w:rPr>
-        <w:t xml:space="preserve"> </w:t>
+          <w:sz w:val="28"/>
+          <w:szCs w:val="28"/>
+        </w:rPr>
+        <w:t xml:space="preserve">Other Information </w:t>
       </w:r>
       <w:r>
         <w:rPr>
@@ -2420,8 +3317,8 @@
           <w:smallCaps/>
           <w:strike/>
           <w:color w:val="A49068"/>
-          <w:sz w:val="20"/>
-          <w:szCs w:val="18"/>
+          <w:sz w:val="28"/>
+          <w:szCs w:val="28"/>
         </w:rPr>
         <w:tab/>
       </w:r>
@@ -2469,7 +3366,39 @@
           <w:sz w:val="18"/>
           <w:szCs w:val="18"/>
         </w:rPr>
-        <w:t xml:space="preserve"> Microsoft Excel | Mathematica Python | Stata R | Eviews</w:t>
+        <w:t xml:space="preserve"> Microsoft Excel | Mathematica</w:t>
+      </w:r>
+      <w:r>
+        <w:rPr>
+          <w:rFonts w:ascii="Roboto" w:hAnsi="Roboto" w:cs="Tahoma"/>
+          <w:sz w:val="18"/>
+          <w:szCs w:val="18"/>
+        </w:rPr>
+        <w:t>|</w:t>
+      </w:r>
+      <w:r>
+        <w:rPr>
+          <w:rFonts w:ascii="Roboto" w:hAnsi="Roboto" w:cs="Tahoma"/>
+          <w:sz w:val="18"/>
+          <w:szCs w:val="18"/>
+        </w:rPr>
+        <w:t xml:space="preserve"> Python | Stata</w:t>
+      </w:r>
+      <w:r>
+        <w:rPr>
+          <w:rFonts w:ascii="Roboto" w:hAnsi="Roboto" w:cs="Tahoma"/>
+          <w:sz w:val="18"/>
+          <w:szCs w:val="18"/>
+        </w:rPr>
+        <w:t>|</w:t>
+      </w:r>
+      <w:r>
+        <w:rPr>
+          <w:rFonts w:ascii="Roboto" w:hAnsi="Roboto" w:cs="Tahoma"/>
+          <w:sz w:val="18"/>
+          <w:szCs w:val="18"/>
+        </w:rPr>
+        <w:t xml:space="preserve"> R | Eviews</w:t>
       </w:r>
     </w:p>
     <w:p>
@@ -2577,92 +3506,20 @@
       <w:rPr>
         <w:rFonts w:ascii="Roboto" w:hAnsi="Roboto" w:cs="Tahoma"/>
         <w:b/>
-        <w:sz w:val="32"/>
-        <w:szCs w:val="18"/>
+        <w:sz w:val="28"/>
+        <w:szCs w:val="28"/>
+        <w:lang w:val="fr-FR"/>
       </w:rPr>
     </w:pPr>
     <w:r>
       <w:rPr>
         <w:rFonts w:ascii="Roboto" w:hAnsi="Roboto" w:cs="Tahoma"/>
         <w:b/>
-        <w:noProof/>
-        <w:sz w:val="32"/>
-        <w:szCs w:val="18"/>
-        <w:lang w:eastAsia="en-GB"/>
-      </w:rPr>
-      <w:drawing>
-        <wp:anchor distT="0" distB="0" distL="114300" distR="114300" simplePos="0" relativeHeight="251658240" behindDoc="0" locked="0" layoutInCell="1" allowOverlap="1" wp14:anchorId="64D3C596" wp14:editId="2B500135">
-          <wp:simplePos x="0" y="0"/>
-          <wp:positionH relativeFrom="column">
-            <wp:posOffset>5738419</wp:posOffset>
-          </wp:positionH>
-          <wp:positionV relativeFrom="paragraph">
-            <wp:posOffset>-83820</wp:posOffset>
-          </wp:positionV>
-          <wp:extent cx="936345" cy="936345"/>
-          <wp:effectExtent l="0" t="0" r="0" b="0"/>
-          <wp:wrapNone/>
-          <wp:docPr id="1" name="Picture 1"/>
-          <wp:cNvGraphicFramePr>
-            <a:graphicFrameLocks xmlns:a="http://schemas.openxmlformats.org/drawingml/2006/main" noChangeAspect="1"/>
-          </wp:cNvGraphicFramePr>
-          <a:graphic xmlns:a="http://schemas.openxmlformats.org/drawingml/2006/main">
-            <a:graphicData uri="http://schemas.openxmlformats.org/drawingml/2006/picture">
-              <pic:pic xmlns:pic="http://schemas.openxmlformats.org/drawingml/2006/picture">
-                <pic:nvPicPr>
-                  <pic:cNvPr id="0" name="0.jpg"/>
-                  <pic:cNvPicPr/>
-                </pic:nvPicPr>
-                <pic:blipFill>
-                  <a:blip r:embed="rId1">
-                    <a:extLst>
-                      <a:ext uri="{28A0092B-C50C-407E-A947-70E740481C1C}">
-                        <a14:useLocalDpi xmlns:a14="http://schemas.microsoft.com/office/drawing/2010/main" val="0"/>
-                      </a:ext>
-                    </a:extLst>
-                  </a:blip>
-                  <a:stretch>
-                    <a:fillRect/>
-                  </a:stretch>
-                </pic:blipFill>
-                <pic:spPr>
-                  <a:xfrm>
-                    <a:off x="0" y="0"/>
-                    <a:ext cx="936345" cy="936345"/>
-                  </a:xfrm>
-                  <a:prstGeom prst="rect">
-                    <a:avLst/>
-                  </a:prstGeom>
-                </pic:spPr>
-              </pic:pic>
-            </a:graphicData>
-          </a:graphic>
-          <wp14:sizeRelH relativeFrom="page">
-            <wp14:pctWidth>0</wp14:pctWidth>
-          </wp14:sizeRelH>
-          <wp14:sizeRelV relativeFrom="page">
-            <wp14:pctHeight>0</wp14:pctHeight>
-          </wp14:sizeRelV>
-        </wp:anchor>
-      </w:drawing>
-    </w:r>
-    <w:r>
-      <w:rPr>
-        <w:rFonts w:ascii="Roboto" w:hAnsi="Roboto" w:cs="Tahoma"/>
-        <w:b/>
-        <w:sz w:val="32"/>
-        <w:szCs w:val="18"/>
+        <w:sz w:val="28"/>
+        <w:szCs w:val="28"/>
+        <w:lang w:val="fr-FR"/>
       </w:rPr>
       <w:t>Diomides MAVROYIANNIS</w:t>
-    </w:r>
-    <w:r>
-      <w:rPr>
-        <w:rFonts w:ascii="Roboto" w:hAnsi="Roboto" w:cs="Tahoma"/>
-        <w:b/>
-        <w:sz w:val="32"/>
-        <w:szCs w:val="18"/>
-      </w:rPr>
-      <w:tab/>
     </w:r>
   </w:p>
   <w:p>
@@ -2677,6 +3534,7 @@
         <w:b/>
         <w:sz w:val="28"/>
         <w:szCs w:val="18"/>
+        <w:lang w:val="fr-FR"/>
       </w:rPr>
     </w:pPr>
     <w:r>
@@ -2684,17 +3542,37 @@
         <w:rFonts w:ascii="Roboto" w:hAnsi="Roboto" w:cs="Tahoma"/>
         <w:sz w:val="18"/>
         <w:szCs w:val="18"/>
-      </w:rPr>
-      <w:t xml:space="preserve">Paris | +336 95 66 98 09 | </w:t>
+        <w:lang w:val="fr-FR"/>
+      </w:rPr>
+      <w:t>Paris | +</w:t>
     </w:r>
-    <w:hyperlink r:id="rId2" w:history="1">
-      <w:r>
-        <w:rPr>
-          <w:rStyle w:val="Hyperlink"/>
+    <w:r>
+      <w:rPr>
+        <w:rFonts w:ascii="Roboto" w:hAnsi="Roboto" w:cs="Tahoma"/>
+        <w:sz w:val="18"/>
+        <w:szCs w:val="18"/>
+        <w:lang w:val="fr-FR"/>
+      </w:rPr>
+      <w:t>357 99386941</w:t>
+    </w:r>
+    <w:r>
+      <w:rPr>
+        <w:rFonts w:ascii="Roboto" w:hAnsi="Roboto" w:cs="Tahoma"/>
+        <w:sz w:val="18"/>
+        <w:szCs w:val="18"/>
+        <w:lang w:val="fr-FR"/>
+      </w:rPr>
+      <w:t xml:space="preserve"> | </w:t>
+    </w:r>
+    <w:hyperlink r:id="rId1" w:history="1">
+      <w:r>
+        <w:rPr>
+          <w:rStyle w:val="Lienhypertexte"/>
           <w:rFonts w:ascii="Roboto" w:hAnsi="Roboto" w:cs="Tahoma"/>
           <w:sz w:val="18"/>
           <w:szCs w:val="18"/>
           <w:u w:val="none"/>
+          <w:lang w:val="fr-FR"/>
         </w:rPr>
         <w:t>dmavroyiannis8@gmail.com</w:t>
       </w:r>
@@ -2711,18 +3589,19 @@
         <w:rFonts w:ascii="Roboto" w:hAnsi="Roboto" w:cs="Tahoma"/>
         <w:sz w:val="18"/>
         <w:szCs w:val="18"/>
+        <w:lang w:val="fr-FR"/>
       </w:rPr>
     </w:pPr>
-    <w:hyperlink r:id="rId3" w:history="1">
-      <w:r>
-        <w:rPr>
-          <w:rStyle w:val="Hyperlink"/>
-          <w:rFonts w:ascii="Roboto" w:hAnsi="Roboto" w:cs="Tahoma"/>
-          <w:sz w:val="18"/>
-          <w:szCs w:val="18"/>
-          <w:u w:val="none"/>
-        </w:rPr>
-        <w:t>https://www.linkedin.com/in/diomides-mavroyiannis-52886936/</w:t>
+    <w:hyperlink r:id="rId2" w:history="1">
+      <w:r>
+        <w:rPr>
+          <w:rStyle w:val="Lienhypertexte"/>
+          <w:rFonts w:ascii="Roboto" w:hAnsi="Roboto" w:cs="Tahoma"/>
+          <w:sz w:val="18"/>
+          <w:szCs w:val="18"/>
+          <w:lang w:val="fr-FR"/>
+        </w:rPr>
+        <w:t>https://www.linkedin.com/in/diomavro/</w:t>
       </w:r>
     </w:hyperlink>
     <w:r>
@@ -2730,6 +3609,7 @@
         <w:rFonts w:ascii="Roboto" w:hAnsi="Roboto" w:cs="Tahoma"/>
         <w:sz w:val="18"/>
         <w:szCs w:val="18"/>
+        <w:lang w:val="fr-FR"/>
       </w:rPr>
       <w:t xml:space="preserve"> </w:t>
     </w:r>
@@ -2758,7 +3638,7 @@
   </w:p>
   <w:p>
     <w:pPr>
-      <w:pStyle w:val="Header"/>
+      <w:pStyle w:val="En-tte"/>
       <w:rPr>
         <w:sz w:val="16"/>
       </w:rPr>
@@ -3441,6 +4321,119 @@
       <w:lvlJc w:val="left"/>
       <w:pPr>
         <w:ind w:left="6120" w:hanging="360"/>
+      </w:pPr>
+      <w:rPr>
+        <w:rFonts w:ascii="Wingdings" w:hAnsi="Wingdings" w:hint="default"/>
+      </w:rPr>
+    </w:lvl>
+  </w:abstractNum>
+  <w:abstractNum w:abstractNumId="6">
+    <w:nsid w:val="602D7442"/>
+    <w:multiLevelType w:val="hybridMultilevel"/>
+    <w:tmpl w:val="67825090"/>
+    <w:lvl w:ilvl="0" w:tplc="040C0001">
+      <w:start w:val="1"/>
+      <w:numFmt w:val="bullet"/>
+      <w:lvlText w:val=""/>
+      <w:lvlJc w:val="left"/>
+      <w:pPr>
+        <w:ind w:left="720" w:hanging="360"/>
+      </w:pPr>
+      <w:rPr>
+        <w:rFonts w:ascii="Symbol" w:hAnsi="Symbol" w:hint="default"/>
+      </w:rPr>
+    </w:lvl>
+    <w:lvl w:ilvl="1" w:tplc="040C0003" w:tentative="1">
+      <w:start w:val="1"/>
+      <w:numFmt w:val="bullet"/>
+      <w:lvlText w:val="o"/>
+      <w:lvlJc w:val="left"/>
+      <w:pPr>
+        <w:ind w:left="1440" w:hanging="360"/>
+      </w:pPr>
+      <w:rPr>
+        <w:rFonts w:ascii="Courier New" w:hAnsi="Courier New" w:cs="Courier New" w:hint="default"/>
+      </w:rPr>
+    </w:lvl>
+    <w:lvl w:ilvl="2" w:tplc="040C0005" w:tentative="1">
+      <w:start w:val="1"/>
+      <w:numFmt w:val="bullet"/>
+      <w:lvlText w:val=""/>
+      <w:lvlJc w:val="left"/>
+      <w:pPr>
+        <w:ind w:left="2160" w:hanging="360"/>
+      </w:pPr>
+      <w:rPr>
+        <w:rFonts w:ascii="Wingdings" w:hAnsi="Wingdings" w:hint="default"/>
+      </w:rPr>
+    </w:lvl>
+    <w:lvl w:ilvl="3" w:tplc="040C0001" w:tentative="1">
+      <w:start w:val="1"/>
+      <w:numFmt w:val="bullet"/>
+      <w:lvlText w:val=""/>
+      <w:lvlJc w:val="left"/>
+      <w:pPr>
+        <w:ind w:left="2880" w:hanging="360"/>
+      </w:pPr>
+      <w:rPr>
+        <w:rFonts w:ascii="Symbol" w:hAnsi="Symbol" w:hint="default"/>
+      </w:rPr>
+    </w:lvl>
+    <w:lvl w:ilvl="4" w:tplc="040C0003" w:tentative="1">
+      <w:start w:val="1"/>
+      <w:numFmt w:val="bullet"/>
+      <w:lvlText w:val="o"/>
+      <w:lvlJc w:val="left"/>
+      <w:pPr>
+        <w:ind w:left="3600" w:hanging="360"/>
+      </w:pPr>
+      <w:rPr>
+        <w:rFonts w:ascii="Courier New" w:hAnsi="Courier New" w:cs="Courier New" w:hint="default"/>
+      </w:rPr>
+    </w:lvl>
+    <w:lvl w:ilvl="5" w:tplc="040C0005" w:tentative="1">
+      <w:start w:val="1"/>
+      <w:numFmt w:val="bullet"/>
+      <w:lvlText w:val=""/>
+      <w:lvlJc w:val="left"/>
+      <w:pPr>
+        <w:ind w:left="4320" w:hanging="360"/>
+      </w:pPr>
+      <w:rPr>
+        <w:rFonts w:ascii="Wingdings" w:hAnsi="Wingdings" w:hint="default"/>
+      </w:rPr>
+    </w:lvl>
+    <w:lvl w:ilvl="6" w:tplc="040C0001" w:tentative="1">
+      <w:start w:val="1"/>
+      <w:numFmt w:val="bullet"/>
+      <w:lvlText w:val=""/>
+      <w:lvlJc w:val="left"/>
+      <w:pPr>
+        <w:ind w:left="5040" w:hanging="360"/>
+      </w:pPr>
+      <w:rPr>
+        <w:rFonts w:ascii="Symbol" w:hAnsi="Symbol" w:hint="default"/>
+      </w:rPr>
+    </w:lvl>
+    <w:lvl w:ilvl="7" w:tplc="040C0003" w:tentative="1">
+      <w:start w:val="1"/>
+      <w:numFmt w:val="bullet"/>
+      <w:lvlText w:val="o"/>
+      <w:lvlJc w:val="left"/>
+      <w:pPr>
+        <w:ind w:left="5760" w:hanging="360"/>
+      </w:pPr>
+      <w:rPr>
+        <w:rFonts w:ascii="Courier New" w:hAnsi="Courier New" w:cs="Courier New" w:hint="default"/>
+      </w:rPr>
+    </w:lvl>
+    <w:lvl w:ilvl="8" w:tplc="040C0005" w:tentative="1">
+      <w:start w:val="1"/>
+      <w:numFmt w:val="bullet"/>
+      <w:lvlText w:val=""/>
+      <w:lvlJc w:val="left"/>
+      <w:pPr>
+        <w:ind w:left="6480" w:hanging="360"/>
       </w:pPr>
       <w:rPr>
         <w:rFonts w:ascii="Wingdings" w:hAnsi="Wingdings" w:hint="default"/>
@@ -3464,6 +4457,9 @@
   </w:num>
   <w:num w:numId="6">
     <w:abstractNumId w:val="5"/>
+  </w:num>
+  <w:num w:numId="7">
+    <w:abstractNumId w:val="6"/>
   </w:num>
 </w:numbering>
 </file>
@@ -3628,13 +4624,13 @@
     <w:name w:val="Normal"/>
     <w:qFormat/>
   </w:style>
-  <w:style w:type="character" w:default="1" w:styleId="DefaultParagraphFont">
+  <w:style w:type="character" w:default="1" w:styleId="Policepardfaut">
     <w:name w:val="Default Paragraph Font"/>
     <w:uiPriority w:val="1"/>
     <w:semiHidden/>
     <w:unhideWhenUsed/>
   </w:style>
-  <w:style w:type="table" w:default="1" w:styleId="TableNormal">
+  <w:style w:type="table" w:default="1" w:styleId="TableauNormal">
     <w:name w:val="Normal Table"/>
     <w:uiPriority w:val="99"/>
     <w:semiHidden/>
@@ -3649,15 +4645,15 @@
       </w:tblCellMar>
     </w:tblPr>
   </w:style>
-  <w:style w:type="numbering" w:default="1" w:styleId="NoList">
+  <w:style w:type="numbering" w:default="1" w:styleId="Aucuneliste">
     <w:name w:val="No List"/>
     <w:uiPriority w:val="99"/>
     <w:semiHidden/>
     <w:unhideWhenUsed/>
   </w:style>
-  <w:style w:type="character" w:styleId="Hyperlink">
+  <w:style w:type="character" w:styleId="Lienhypertexte">
     <w:name w:val="Hyperlink"/>
-    <w:basedOn w:val="DefaultParagraphFont"/>
+    <w:basedOn w:val="Policepardfaut"/>
     <w:uiPriority w:val="99"/>
     <w:unhideWhenUsed/>
     <w:rsid w:val="0027175F"/>
@@ -3666,10 +4662,10 @@
       <w:u w:val="single"/>
     </w:rPr>
   </w:style>
-  <w:style w:type="paragraph" w:styleId="Header">
+  <w:style w:type="paragraph" w:styleId="En-tte">
     <w:name w:val="header"/>
     <w:basedOn w:val="Normal"/>
-    <w:link w:val="HeaderChar"/>
+    <w:link w:val="En-tteCar"/>
     <w:uiPriority w:val="99"/>
     <w:unhideWhenUsed/>
     <w:rsid w:val="00A04683"/>
@@ -3681,17 +4677,17 @@
       <w:spacing w:after="0" w:line="240" w:lineRule="auto"/>
     </w:pPr>
   </w:style>
-  <w:style w:type="character" w:customStyle="1" w:styleId="HeaderChar">
-    <w:name w:val="Header Char"/>
-    <w:basedOn w:val="DefaultParagraphFont"/>
-    <w:link w:val="Header"/>
+  <w:style w:type="character" w:customStyle="1" w:styleId="En-tteCar">
+    <w:name w:val="En-tête Car"/>
+    <w:basedOn w:val="Policepardfaut"/>
+    <w:link w:val="En-tte"/>
     <w:uiPriority w:val="99"/>
     <w:rsid w:val="00A04683"/>
   </w:style>
-  <w:style w:type="paragraph" w:styleId="Footer">
+  <w:style w:type="paragraph" w:styleId="Pieddepage">
     <w:name w:val="footer"/>
     <w:basedOn w:val="Normal"/>
-    <w:link w:val="FooterChar"/>
+    <w:link w:val="PieddepageCar"/>
     <w:uiPriority w:val="99"/>
     <w:unhideWhenUsed/>
     <w:rsid w:val="00A04683"/>
@@ -3703,14 +4699,14 @@
       <w:spacing w:after="0" w:line="240" w:lineRule="auto"/>
     </w:pPr>
   </w:style>
-  <w:style w:type="character" w:customStyle="1" w:styleId="FooterChar">
-    <w:name w:val="Footer Char"/>
-    <w:basedOn w:val="DefaultParagraphFont"/>
-    <w:link w:val="Footer"/>
+  <w:style w:type="character" w:customStyle="1" w:styleId="PieddepageCar">
+    <w:name w:val="Pied de page Car"/>
+    <w:basedOn w:val="Policepardfaut"/>
+    <w:link w:val="Pieddepage"/>
     <w:uiPriority w:val="99"/>
     <w:rsid w:val="00A04683"/>
   </w:style>
-  <w:style w:type="paragraph" w:styleId="ListParagraph">
+  <w:style w:type="paragraph" w:styleId="Paragraphedeliste">
     <w:name w:val="List Paragraph"/>
     <w:basedOn w:val="Normal"/>
     <w:uiPriority w:val="34"/>
@@ -3721,10 +4717,10 @@
       <w:contextualSpacing/>
     </w:pPr>
   </w:style>
-  <w:style w:type="paragraph" w:styleId="BalloonText">
+  <w:style w:type="paragraph" w:styleId="Textedebulles">
     <w:name w:val="Balloon Text"/>
     <w:basedOn w:val="Normal"/>
-    <w:link w:val="BalloonTextChar"/>
+    <w:link w:val="TextedebullesCar"/>
     <w:uiPriority w:val="99"/>
     <w:semiHidden/>
     <w:unhideWhenUsed/>
@@ -3738,10 +4734,10 @@
       <w:szCs w:val="16"/>
     </w:rPr>
   </w:style>
-  <w:style w:type="character" w:customStyle="1" w:styleId="BalloonTextChar">
-    <w:name w:val="Balloon Text Char"/>
-    <w:basedOn w:val="DefaultParagraphFont"/>
-    <w:link w:val="BalloonText"/>
+  <w:style w:type="character" w:customStyle="1" w:styleId="TextedebullesCar">
+    <w:name w:val="Texte de bulles Car"/>
+    <w:basedOn w:val="Policepardfaut"/>
+    <w:link w:val="Textedebulles"/>
     <w:uiPriority w:val="99"/>
     <w:semiHidden/>
     <w:rsid w:val="001F1F37"/>
@@ -3749,6 +4745,23 @@
       <w:rFonts w:ascii="Tahoma" w:hAnsi="Tahoma" w:cs="Tahoma"/>
       <w:sz w:val="16"/>
       <w:szCs w:val="16"/>
+    </w:rPr>
+  </w:style>
+  <w:style w:type="paragraph" w:customStyle="1" w:styleId="Default">
+    <w:name w:val="Default"/>
+    <w:rsid w:val="00D604A1"/>
+    <w:pPr>
+      <w:autoSpaceDE w:val="0"/>
+      <w:autoSpaceDN w:val="0"/>
+      <w:adjustRightInd w:val="0"/>
+      <w:spacing w:after="0" w:line="240" w:lineRule="auto"/>
+    </w:pPr>
+    <w:rPr>
+      <w:rFonts w:ascii="___WRD_EMBED_SUB_39" w:hAnsi="___WRD_EMBED_SUB_39" w:cs="___WRD_EMBED_SUB_39"/>
+      <w:color w:val="000000"/>
+      <w:sz w:val="24"/>
+      <w:szCs w:val="24"/>
+      <w:lang w:val="fr-FR"/>
     </w:rPr>
   </w:style>
 </w:styles>
@@ -3914,13 +4927,13 @@
     <w:name w:val="Normal"/>
     <w:qFormat/>
   </w:style>
-  <w:style w:type="character" w:default="1" w:styleId="DefaultParagraphFont">
+  <w:style w:type="character" w:default="1" w:styleId="Policepardfaut">
     <w:name w:val="Default Paragraph Font"/>
     <w:uiPriority w:val="1"/>
     <w:semiHidden/>
     <w:unhideWhenUsed/>
   </w:style>
-  <w:style w:type="table" w:default="1" w:styleId="TableNormal">
+  <w:style w:type="table" w:default="1" w:styleId="TableauNormal">
     <w:name w:val="Normal Table"/>
     <w:uiPriority w:val="99"/>
     <w:semiHidden/>
@@ -3935,15 +4948,15 @@
       </w:tblCellMar>
     </w:tblPr>
   </w:style>
-  <w:style w:type="numbering" w:default="1" w:styleId="NoList">
+  <w:style w:type="numbering" w:default="1" w:styleId="Aucuneliste">
     <w:name w:val="No List"/>
     <w:uiPriority w:val="99"/>
     <w:semiHidden/>
     <w:unhideWhenUsed/>
   </w:style>
-  <w:style w:type="character" w:styleId="Hyperlink">
+  <w:style w:type="character" w:styleId="Lienhypertexte">
     <w:name w:val="Hyperlink"/>
-    <w:basedOn w:val="DefaultParagraphFont"/>
+    <w:basedOn w:val="Policepardfaut"/>
     <w:uiPriority w:val="99"/>
     <w:unhideWhenUsed/>
     <w:rsid w:val="0027175F"/>
@@ -3952,10 +4965,10 @@
       <w:u w:val="single"/>
     </w:rPr>
   </w:style>
-  <w:style w:type="paragraph" w:styleId="Header">
+  <w:style w:type="paragraph" w:styleId="En-tte">
     <w:name w:val="header"/>
     <w:basedOn w:val="Normal"/>
-    <w:link w:val="HeaderChar"/>
+    <w:link w:val="En-tteCar"/>
     <w:uiPriority w:val="99"/>
     <w:unhideWhenUsed/>
     <w:rsid w:val="00A04683"/>
@@ -3967,17 +4980,17 @@
       <w:spacing w:after="0" w:line="240" w:lineRule="auto"/>
     </w:pPr>
   </w:style>
-  <w:style w:type="character" w:customStyle="1" w:styleId="HeaderChar">
-    <w:name w:val="Header Char"/>
-    <w:basedOn w:val="DefaultParagraphFont"/>
-    <w:link w:val="Header"/>
+  <w:style w:type="character" w:customStyle="1" w:styleId="En-tteCar">
+    <w:name w:val="En-tête Car"/>
+    <w:basedOn w:val="Policepardfaut"/>
+    <w:link w:val="En-tte"/>
     <w:uiPriority w:val="99"/>
     <w:rsid w:val="00A04683"/>
   </w:style>
-  <w:style w:type="paragraph" w:styleId="Footer">
+  <w:style w:type="paragraph" w:styleId="Pieddepage">
     <w:name w:val="footer"/>
     <w:basedOn w:val="Normal"/>
-    <w:link w:val="FooterChar"/>
+    <w:link w:val="PieddepageCar"/>
     <w:uiPriority w:val="99"/>
     <w:unhideWhenUsed/>
     <w:rsid w:val="00A04683"/>
@@ -3989,14 +5002,14 @@
       <w:spacing w:after="0" w:line="240" w:lineRule="auto"/>
     </w:pPr>
   </w:style>
-  <w:style w:type="character" w:customStyle="1" w:styleId="FooterChar">
-    <w:name w:val="Footer Char"/>
-    <w:basedOn w:val="DefaultParagraphFont"/>
-    <w:link w:val="Footer"/>
+  <w:style w:type="character" w:customStyle="1" w:styleId="PieddepageCar">
+    <w:name w:val="Pied de page Car"/>
+    <w:basedOn w:val="Policepardfaut"/>
+    <w:link w:val="Pieddepage"/>
     <w:uiPriority w:val="99"/>
     <w:rsid w:val="00A04683"/>
   </w:style>
-  <w:style w:type="paragraph" w:styleId="ListParagraph">
+  <w:style w:type="paragraph" w:styleId="Paragraphedeliste">
     <w:name w:val="List Paragraph"/>
     <w:basedOn w:val="Normal"/>
     <w:uiPriority w:val="34"/>
@@ -4007,10 +5020,10 @@
       <w:contextualSpacing/>
     </w:pPr>
   </w:style>
-  <w:style w:type="paragraph" w:styleId="BalloonText">
+  <w:style w:type="paragraph" w:styleId="Textedebulles">
     <w:name w:val="Balloon Text"/>
     <w:basedOn w:val="Normal"/>
-    <w:link w:val="BalloonTextChar"/>
+    <w:link w:val="TextedebullesCar"/>
     <w:uiPriority w:val="99"/>
     <w:semiHidden/>
     <w:unhideWhenUsed/>
@@ -4024,10 +5037,10 @@
       <w:szCs w:val="16"/>
     </w:rPr>
   </w:style>
-  <w:style w:type="character" w:customStyle="1" w:styleId="BalloonTextChar">
-    <w:name w:val="Balloon Text Char"/>
-    <w:basedOn w:val="DefaultParagraphFont"/>
-    <w:link w:val="BalloonText"/>
+  <w:style w:type="character" w:customStyle="1" w:styleId="TextedebullesCar">
+    <w:name w:val="Texte de bulles Car"/>
+    <w:basedOn w:val="Policepardfaut"/>
+    <w:link w:val="Textedebulles"/>
     <w:uiPriority w:val="99"/>
     <w:semiHidden/>
     <w:rsid w:val="001F1F37"/>
@@ -4035,6 +5048,23 @@
       <w:rFonts w:ascii="Tahoma" w:hAnsi="Tahoma" w:cs="Tahoma"/>
       <w:sz w:val="16"/>
       <w:szCs w:val="16"/>
+    </w:rPr>
+  </w:style>
+  <w:style w:type="paragraph" w:customStyle="1" w:styleId="Default">
+    <w:name w:val="Default"/>
+    <w:rsid w:val="00D604A1"/>
+    <w:pPr>
+      <w:autoSpaceDE w:val="0"/>
+      <w:autoSpaceDN w:val="0"/>
+      <w:adjustRightInd w:val="0"/>
+      <w:spacing w:after="0" w:line="240" w:lineRule="auto"/>
+    </w:pPr>
+    <w:rPr>
+      <w:rFonts w:ascii="___WRD_EMBED_SUB_39" w:hAnsi="___WRD_EMBED_SUB_39" w:cs="___WRD_EMBED_SUB_39"/>
+      <w:color w:val="000000"/>
+      <w:sz w:val="24"/>
+      <w:szCs w:val="24"/>
+      <w:lang w:val="fr-FR"/>
     </w:rPr>
   </w:style>
 </w:styles>
